--- a/Documents/ESP-IDF_on_Eclipse_for_ESP32_ESP-PROG_and_JTAG_debugging.docx
+++ b/Documents/ESP-IDF_on_Eclipse_for_ESP32_ESP-PROG_and_JTAG_debugging.docx
@@ -14,7 +14,19 @@
         <w:rPr>
           <w:color w:val="00B050"/>
         </w:rPr>
-        <w:t>Last updated: 23 May 2024</w:t>
+        <w:t xml:space="preserve">Last updated: </w:t>
+      </w:r>
+      <w:r>
+        <w:rPr>
+          <w:color w:val="00B050"/>
+        </w:rPr>
+        <w:t>30</w:t>
+      </w:r>
+      <w:r>
+        <w:rPr>
+          <w:color w:val="00B050"/>
+        </w:rPr>
+        <w:t xml:space="preserve"> May 2024</w:t>
       </w:r>
     </w:p>
     <w:p>
@@ -1020,11 +1032,16 @@
         <w:t>C:\Users\Steven\</w:t>
       </w:r>
       <w:r>
-        <w:t xml:space="preserve"> and rename it to </w:t>
+        <w:t xml:space="preserve"> and rename it </w:t>
+      </w:r>
+      <w:proofErr w:type="gramStart"/>
+      <w:r>
+        <w:t xml:space="preserve">to </w:t>
       </w:r>
       <w:r>
         <w:t>.pkglist</w:t>
       </w:r>
+      <w:proofErr w:type="gramEnd"/>
       <w:r>
         <w:t xml:space="preserve"> i.e. </w:t>
       </w:r>
@@ -1276,7 +1293,15 @@
         <w:t xml:space="preserve"> go to Menu &gt; </w:t>
       </w:r>
       <w:r>
-        <w:t>Window &gt; Show View &gt; Other then search for Connections and click the open button; all the remote connection will be listed and any unwanted can be deleted.</w:t>
+        <w:t xml:space="preserve">Window &gt; Show View &gt; Other </w:t>
+      </w:r>
+      <w:proofErr w:type="spellStart"/>
+      <w:r>
+        <w:t>then</w:t>
+      </w:r>
+      <w:proofErr w:type="spellEnd"/>
+      <w:r>
+        <w:t xml:space="preserve"> search for Connections and click the open button; all the remote connection will be listed and any unwanted can be deleted.</w:t>
       </w:r>
     </w:p>
     <w:p>
@@ -1475,7 +1500,15 @@
         <w:contextualSpacing w:val="0"/>
       </w:pPr>
       <w:r>
-        <w:t>If a tab opens asking to locate main.c just click File Location and browse to the main.c file for your project e.g.</w:t>
+        <w:t xml:space="preserve">If a </w:t>
+      </w:r>
+      <w:proofErr w:type="gramStart"/>
+      <w:r>
+        <w:t>tab opens</w:t>
+      </w:r>
+      <w:proofErr w:type="gramEnd"/>
+      <w:r>
+        <w:t xml:space="preserve"> asking to locate main.c just click File Location and browse to the main.c file for your project e.g.</w:t>
       </w:r>
     </w:p>
     <w:p>
@@ -1520,7 +1553,15 @@
         <w:contextualSpacing w:val="0"/>
       </w:pPr>
       <w:r>
-        <w:t>If a tab opens asking for the location of additional files just browse and locate from the address shown e.g.</w:t>
+        <w:t xml:space="preserve">If a </w:t>
+      </w:r>
+      <w:proofErr w:type="gramStart"/>
+      <w:r>
+        <w:t>tab opens</w:t>
+      </w:r>
+      <w:proofErr w:type="gramEnd"/>
+      <w:r>
+        <w:t xml:space="preserve"> asking for the location of additional files just browse and locate from the address shown e.g.</w:t>
       </w:r>
     </w:p>
     <w:p>
@@ -1986,10 +2027,26 @@
         <w:t xml:space="preserve"> cause the debugger to crash, or they only display the first print statement and then stop.</w:t>
       </w:r>
       <w:r>
-        <w:t xml:space="preserve">  If you have a problem with your terminal app just try another one.</w:t>
-      </w:r>
-      <w:r>
-        <w:t xml:space="preserve">  So far I have found </w:t>
+        <w:t xml:space="preserve">  If you have a problem with your terminal </w:t>
+      </w:r>
+      <w:proofErr w:type="gramStart"/>
+      <w:r>
+        <w:t>app</w:t>
+      </w:r>
+      <w:proofErr w:type="gramEnd"/>
+      <w:r>
+        <w:t xml:space="preserve"> just try another one.</w:t>
+      </w:r>
+      <w:r>
+        <w:t xml:space="preserve">  So </w:t>
+      </w:r>
+      <w:proofErr w:type="gramStart"/>
+      <w:r>
+        <w:t>far</w:t>
+      </w:r>
+      <w:proofErr w:type="gramEnd"/>
+      <w:r>
+        <w:t xml:space="preserve"> I have found </w:t>
       </w:r>
       <w:r>
         <w:t>Serial Port Assistant</w:t>
@@ -2047,8 +2104,13 @@
         <w:t xml:space="preserve"> </w:t>
       </w:r>
       <w:r>
-        <w:t>"Predefined value reached. Run While loop..</w:t>
-      </w:r>
+        <w:t xml:space="preserve">"Predefined value reached. Run While </w:t>
+      </w:r>
+      <w:proofErr w:type="gramStart"/>
+      <w:r>
+        <w:t>loop..</w:t>
+      </w:r>
+      <w:proofErr w:type="gramEnd"/>
       <w:r>
         <w:t>” is printed then the while loop runs for ever as var is always less than 10.</w:t>
       </w:r>
@@ -2233,7 +2295,15 @@
         <w:ind w:left="360"/>
       </w:pPr>
       <w:r>
-        <w:t xml:space="preserve">  gpio_set_direction(led,</w:t>
+        <w:t xml:space="preserve">  gpio_set_</w:t>
+      </w:r>
+      <w:proofErr w:type="gramStart"/>
+      <w:r>
+        <w:t>direction(</w:t>
+      </w:r>
+      <w:proofErr w:type="gramEnd"/>
+      <w:r>
+        <w:t>led,</w:t>
       </w:r>
     </w:p>
     <w:p>
@@ -2281,16 +2351,32 @@
         <w:ind w:left="360"/>
       </w:pPr>
       <w:r>
-        <w:t xml:space="preserve">    printf("Hello from app_main!\n");</w:t>
-      </w:r>
-    </w:p>
-    <w:p>
-      <w:pPr>
-        <w:spacing w:after="0"/>
-        <w:ind w:left="360"/>
-      </w:pPr>
-      <w:r>
-        <w:t xml:space="preserve">    //sleep(1);</w:t>
+        <w:t xml:space="preserve">    </w:t>
+      </w:r>
+      <w:proofErr w:type="gramStart"/>
+      <w:r>
+        <w:t>printf(</w:t>
+      </w:r>
+      <w:proofErr w:type="gramEnd"/>
+      <w:r>
+        <w:t>"Hello from app_main!\n");</w:t>
+      </w:r>
+    </w:p>
+    <w:p>
+      <w:pPr>
+        <w:spacing w:after="0"/>
+        <w:ind w:left="360"/>
+      </w:pPr>
+      <w:r>
+        <w:t xml:space="preserve">    //</w:t>
+      </w:r>
+      <w:proofErr w:type="gramStart"/>
+      <w:r>
+        <w:t>sleep(</w:t>
+      </w:r>
+      <w:proofErr w:type="gramEnd"/>
+      <w:r>
+        <w:t>1);</w:t>
       </w:r>
       <w:r>
         <w:t xml:space="preserve"> //Delay 1 second</w:t>
@@ -2302,7 +2388,15 @@
         <w:ind w:left="360"/>
       </w:pPr>
       <w:r>
-        <w:t xml:space="preserve">    vTaskDelay(200 / portTICK_PERIOD_MS);</w:t>
+        <w:t xml:space="preserve">    </w:t>
+      </w:r>
+      <w:proofErr w:type="gramStart"/>
+      <w:r>
+        <w:t>vTaskDelay(</w:t>
+      </w:r>
+      <w:proofErr w:type="gramEnd"/>
+      <w:r>
+        <w:t>200 / portTICK_PERIOD_MS);</w:t>
       </w:r>
       <w:r>
         <w:t xml:space="preserve"> </w:t>
@@ -2332,7 +2426,15 @@
         <w:ind w:left="360"/>
       </w:pPr>
       <w:r>
-        <w:t xml:space="preserve">            printf("Predefined value reached. Run While loop...\n");</w:t>
+        <w:t xml:space="preserve">            </w:t>
+      </w:r>
+      <w:proofErr w:type="gramStart"/>
+      <w:r>
+        <w:t>printf(</w:t>
+      </w:r>
+      <w:proofErr w:type="gramEnd"/>
+      <w:r>
+        <w:t>"Predefined value reached. Run While loop...\n");</w:t>
       </w:r>
     </w:p>
     <w:p>
@@ -2360,7 +2462,14 @@
       </w:r>
       <w:r>
         <w:tab/>
-        <w:t>printf("Running While loop...\n");</w:t>
+      </w:r>
+      <w:proofErr w:type="gramStart"/>
+      <w:r>
+        <w:t>printf(</w:t>
+      </w:r>
+      <w:proofErr w:type="gramEnd"/>
+      <w:r>
+        <w:t>"Running While loop...\n");</w:t>
       </w:r>
     </w:p>
     <w:p>
@@ -2379,7 +2488,14 @@
       </w:r>
       <w:r>
         <w:tab/>
-        <w:t>sleep(1);</w:t>
+      </w:r>
+      <w:proofErr w:type="gramStart"/>
+      <w:r>
+        <w:t>sleep(</w:t>
+      </w:r>
+      <w:proofErr w:type="gramEnd"/>
+      <w:r>
+        <w:t>1);</w:t>
       </w:r>
       <w:r>
         <w:t xml:space="preserve"> </w:t>
@@ -2430,16 +2546,32 @@
         <w:ind w:left="360"/>
       </w:pPr>
       <w:r>
-        <w:t xml:space="preserve">    printf("The value of count is: %d\n", count);</w:t>
-      </w:r>
-    </w:p>
-    <w:p>
-      <w:pPr>
-        <w:spacing w:after="0"/>
-        <w:ind w:left="360"/>
-      </w:pPr>
-      <w:r>
-        <w:t xml:space="preserve">    //sleep(1);</w:t>
+        <w:t xml:space="preserve">    </w:t>
+      </w:r>
+      <w:proofErr w:type="gramStart"/>
+      <w:r>
+        <w:t>printf(</w:t>
+      </w:r>
+      <w:proofErr w:type="gramEnd"/>
+      <w:r>
+        <w:t>"The value of count is: %d\n", count);</w:t>
+      </w:r>
+    </w:p>
+    <w:p>
+      <w:pPr>
+        <w:spacing w:after="0"/>
+        <w:ind w:left="360"/>
+      </w:pPr>
+      <w:r>
+        <w:t xml:space="preserve">    //</w:t>
+      </w:r>
+      <w:proofErr w:type="gramStart"/>
+      <w:r>
+        <w:t>sleep(</w:t>
+      </w:r>
+      <w:proofErr w:type="gramEnd"/>
+      <w:r>
+        <w:t>1);</w:t>
       </w:r>
       <w:r>
         <w:t xml:space="preserve"> </w:t>
@@ -2454,7 +2586,15 @@
         <w:ind w:left="360"/>
       </w:pPr>
       <w:r>
-        <w:t xml:space="preserve">    vTaskDelay(200 / portTICK_PERIOD_MS);</w:t>
+        <w:t xml:space="preserve">    </w:t>
+      </w:r>
+      <w:proofErr w:type="gramStart"/>
+      <w:r>
+        <w:t>vTaskDelay(</w:t>
+      </w:r>
+      <w:proofErr w:type="gramEnd"/>
+      <w:r>
+        <w:t>200 / portTICK_PERIOD_MS);</w:t>
       </w:r>
       <w:r>
         <w:t xml:space="preserve"> </w:t>
@@ -2469,16 +2609,32 @@
         <w:ind w:left="360"/>
       </w:pPr>
       <w:r>
-        <w:t xml:space="preserve">    gpio_set_level(led, level); // led will be turn ON (level = 0) and OFF (level =1) as value of level</w:t>
-      </w:r>
-    </w:p>
-    <w:p>
-      <w:pPr>
-        <w:spacing w:after="0"/>
-        <w:ind w:left="360"/>
-      </w:pPr>
-      <w:r>
-        <w:t xml:space="preserve">    level = !level; // change the level value</w:t>
+        <w:t xml:space="preserve">    gpio_set_</w:t>
+      </w:r>
+      <w:proofErr w:type="gramStart"/>
+      <w:r>
+        <w:t>level(</w:t>
+      </w:r>
+      <w:proofErr w:type="gramEnd"/>
+      <w:r>
+        <w:t>led, level); // led will be turn ON (level = 0) and OFF (level =1) as value of level</w:t>
+      </w:r>
+    </w:p>
+    <w:p>
+      <w:pPr>
+        <w:spacing w:after="0"/>
+        <w:ind w:left="360"/>
+      </w:pPr>
+      <w:r>
+        <w:t xml:space="preserve">    level </w:t>
+      </w:r>
+      <w:proofErr w:type="gramStart"/>
+      <w:r>
+        <w:t>= !level</w:t>
+      </w:r>
+      <w:proofErr w:type="gramEnd"/>
+      <w:r>
+        <w:t>; // change the level value</w:t>
       </w:r>
     </w:p>
     <w:p>

--- a/Documents/ESP-IDF_on_Eclipse_for_ESP32_ESP-PROG_and_JTAG_debugging.docx
+++ b/Documents/ESP-IDF_on_Eclipse_for_ESP32_ESP-PROG_and_JTAG_debugging.docx
@@ -20,13 +20,69 @@
         <w:rPr>
           <w:color w:val="00B050"/>
         </w:rPr>
-        <w:t>30</w:t>
+        <w:fldChar w:fldCharType="begin"/>
       </w:r>
       <w:r>
         <w:rPr>
           <w:color w:val="00B050"/>
         </w:rPr>
-        <w:t xml:space="preserve"> May 2024</w:t>
+        <w:instrText xml:space="preserve"> DATE \@ "dddd, dd MMMM yyyy" </w:instrText>
+      </w:r>
+      <w:r>
+        <w:rPr>
+          <w:color w:val="00B050"/>
+        </w:rPr>
+        <w:fldChar w:fldCharType="separate"/>
+      </w:r>
+      <w:r>
+        <w:rPr>
+          <w:noProof/>
+          <w:color w:val="00B050"/>
+        </w:rPr>
+        <w:t>Thursday, 30 May 2024</w:t>
+      </w:r>
+      <w:r>
+        <w:rPr>
+          <w:color w:val="00B050"/>
+        </w:rPr>
+        <w:fldChar w:fldCharType="end"/>
+      </w:r>
+      <w:r>
+        <w:rPr>
+          <w:color w:val="00B050"/>
+        </w:rPr>
+        <w:t xml:space="preserve"> at </w:t>
+      </w:r>
+      <w:r>
+        <w:rPr>
+          <w:color w:val="00B050"/>
+        </w:rPr>
+        <w:fldChar w:fldCharType="begin"/>
+      </w:r>
+      <w:r>
+        <w:rPr>
+          <w:color w:val="00B050"/>
+        </w:rPr>
+        <w:instrText xml:space="preserve"> DATE \@ "h:mm am/pm" </w:instrText>
+      </w:r>
+      <w:r>
+        <w:rPr>
+          <w:color w:val="00B050"/>
+        </w:rPr>
+        <w:fldChar w:fldCharType="separate"/>
+      </w:r>
+      <w:r>
+        <w:rPr>
+          <w:noProof/>
+          <w:color w:val="00B050"/>
+        </w:rPr>
+        <w:t>12:12 PM</w:t>
+      </w:r>
+      <w:r>
+        <w:rPr>
+          <w:color w:val="00B050"/>
+        </w:rPr>
+        <w:fldChar w:fldCharType="end"/>
       </w:r>
     </w:p>
     <w:p>

--- a/Documents/ESP-IDF_on_Eclipse_for_ESP32_ESP-PROG_and_JTAG_debugging.docx
+++ b/Documents/ESP-IDF_on_Eclipse_for_ESP32_ESP-PROG_and_JTAG_debugging.docx
@@ -76,7 +76,7 @@
           <w:noProof/>
           <w:color w:val="00B050"/>
         </w:rPr>
-        <w:t>12:12 PM</w:t>
+        <w:t>1:19 PM</w:t>
       </w:r>
       <w:r>
         <w:rPr>
@@ -121,8 +121,20 @@
         </w:numPr>
         <w:spacing w:after="0"/>
         <w:contextualSpacing w:val="0"/>
-      </w:pPr>
-      <w:r>
+        <w:rPr>
+          <w:b/>
+          <w:bCs/>
+          <w:sz w:val="24"/>
+          <w:szCs w:val="24"/>
+        </w:rPr>
+      </w:pPr>
+      <w:r>
+        <w:rPr>
+          <w:b/>
+          <w:bCs/>
+          <w:sz w:val="24"/>
+          <w:szCs w:val="24"/>
+        </w:rPr>
         <w:t>To uninstall Eclipse IDE:</w:t>
       </w:r>
     </w:p>
@@ -176,7 +188,16 @@
         </w:rPr>
       </w:pPr>
       <w:r>
-        <w:t xml:space="preserve">Install Eclipse IDE from: </w:t>
+        <w:rPr>
+          <w:b/>
+          <w:bCs/>
+          <w:sz w:val="24"/>
+          <w:szCs w:val="24"/>
+        </w:rPr>
+        <w:t>Install Eclipse IDE from</w:t>
+      </w:r>
+      <w:r>
+        <w:t xml:space="preserve">: </w:t>
       </w:r>
       <w:hyperlink r:id="rId8" w:history="1">
         <w:r>
@@ -229,7 +250,16 @@
         <w:contextualSpacing w:val="0"/>
       </w:pPr>
       <w:r>
-        <w:t xml:space="preserve">Install ESP-IDF from e.g. </w:t>
+        <w:rPr>
+          <w:b/>
+          <w:bCs/>
+          <w:sz w:val="24"/>
+          <w:szCs w:val="24"/>
+        </w:rPr>
+        <w:t>Install ESP-IDF from e.g.</w:t>
+      </w:r>
+      <w:r>
+        <w:t xml:space="preserve"> </w:t>
       </w:r>
       <w:hyperlink r:id="rId9" w:history="1">
         <w:r>
@@ -386,8 +416,20 @@
           <w:numId w:val="1"/>
         </w:numPr>
         <w:spacing w:after="0"/>
-      </w:pPr>
-      <w:r>
+        <w:rPr>
+          <w:b/>
+          <w:bCs/>
+          <w:sz w:val="24"/>
+          <w:szCs w:val="24"/>
+        </w:rPr>
+      </w:pPr>
+      <w:r>
+        <w:rPr>
+          <w:b/>
+          <w:bCs/>
+          <w:sz w:val="24"/>
+          <w:szCs w:val="24"/>
+        </w:rPr>
         <w:t>Install latest Espressif plugin for Eclipse:</w:t>
       </w:r>
     </w:p>
@@ -579,9 +621,20 @@
           <w:numId w:val="1"/>
         </w:numPr>
         <w:spacing w:after="0"/>
-        <w:contextualSpacing w:val="0"/>
-      </w:pPr>
-      <w:r>
+        <w:rPr>
+          <w:b/>
+          <w:bCs/>
+          <w:sz w:val="24"/>
+          <w:szCs w:val="24"/>
+        </w:rPr>
+      </w:pPr>
+      <w:r>
+        <w:rPr>
+          <w:b/>
+          <w:bCs/>
+          <w:sz w:val="24"/>
+          <w:szCs w:val="24"/>
+        </w:rPr>
         <w:t>Project Launch Bar missing in Eclipse plug-in for IDF</w:t>
       </w:r>
     </w:p>
@@ -720,11 +773,19 @@
           <w:numId w:val="1"/>
         </w:numPr>
         <w:spacing w:after="0"/>
-        <w:contextualSpacing w:val="0"/>
-      </w:pPr>
-      <w:r>
-        <w:rPr>
-          <w:noProof/>
+        <w:rPr>
+          <w:b/>
+          <w:bCs/>
+          <w:sz w:val="24"/>
+          <w:szCs w:val="24"/>
+        </w:rPr>
+      </w:pPr>
+      <w:r>
+        <w:rPr>
+          <w:b/>
+          <w:bCs/>
+          <w:sz w:val="24"/>
+          <w:szCs w:val="24"/>
         </w:rPr>
         <w:drawing>
           <wp:anchor distT="0" distB="0" distL="114300" distR="114300" simplePos="0" relativeHeight="251659264" behindDoc="0" locked="0" layoutInCell="1" allowOverlap="1" wp14:anchorId="21F72B49" wp14:editId="514E50F6">
@@ -783,6 +844,12 @@
         </w:drawing>
       </w:r>
       <w:r>
+        <w:rPr>
+          <w:b/>
+          <w:bCs/>
+          <w:sz w:val="24"/>
+          <w:szCs w:val="24"/>
+        </w:rPr>
         <w:t>Once the Project Launch Bar is added the vital green LAUNCH IN RUN MODE button appears, which uploads the code to the target.</w:t>
       </w:r>
     </w:p>
@@ -799,7 +866,12 @@
           <w:numId w:val="1"/>
         </w:numPr>
         <w:spacing w:after="0"/>
-        <w:contextualSpacing w:val="0"/>
+        <w:rPr>
+          <w:b/>
+          <w:bCs/>
+          <w:sz w:val="24"/>
+          <w:szCs w:val="24"/>
+        </w:rPr>
       </w:pPr>
       <w:r>
         <w:rPr>
@@ -862,7 +934,13 @@
         </w:drawing>
       </w:r>
       <w:r>
-        <w:t xml:space="preserve"> The LAUNCH TARGET button can be used to specify the target hardware e.g. ESP32 and the associated COM port.</w:t>
+        <w:rPr>
+          <w:b/>
+          <w:bCs/>
+          <w:sz w:val="24"/>
+          <w:szCs w:val="24"/>
+        </w:rPr>
+        <w:t>The LAUNCH TARGET button can be used to specify the target hardware e.g. ESP32 and the associated COM port.</w:t>
       </w:r>
     </w:p>
     <w:p>
@@ -881,7 +959,16 @@
         <w:contextualSpacing w:val="0"/>
       </w:pPr>
       <w:r>
-        <w:t>Format source code = highlight and Ctrl + Shift + F, or right click file e.g. main.c and &gt; source &gt; format</w:t>
+        <w:rPr>
+          <w:b/>
+          <w:bCs/>
+          <w:sz w:val="24"/>
+          <w:szCs w:val="24"/>
+        </w:rPr>
+        <w:t>Format source code</w:t>
+      </w:r>
+      <w:r>
+        <w:t xml:space="preserve"> = highlight and Ctrl + Shift + F, or right click file e.g. main.c and &gt; source &gt; format</w:t>
       </w:r>
       <w:r>
         <w:t xml:space="preserve">.  Or better install CppStyle by going to &gt; Help &gt; Eclipse Marketplace Select the Eclipse logo at the bottom and in the search box at the top put cppstyle and when found install it.  Next go to </w:t>
@@ -964,7 +1051,16 @@
         </w:rPr>
       </w:pPr>
       <w:r>
-        <w:t xml:space="preserve">Eclipse HELP = </w:t>
+        <w:rPr>
+          <w:b/>
+          <w:bCs/>
+          <w:sz w:val="24"/>
+          <w:szCs w:val="24"/>
+        </w:rPr>
+        <w:t>Eclipse HELP</w:t>
+      </w:r>
+      <w:r>
+        <w:t xml:space="preserve"> = </w:t>
       </w:r>
       <w:hyperlink r:id="rId13" w:history="1">
         <w:r>
@@ -996,7 +1092,16 @@
         <w:contextualSpacing w:val="0"/>
       </w:pPr>
       <w:r>
-        <w:t>Flashing message in info box at bottom right corner of Eclipse: “</w:t>
+        <w:rPr>
+          <w:b/>
+          <w:bCs/>
+          <w:sz w:val="24"/>
+          <w:szCs w:val="24"/>
+        </w:rPr>
+        <w:t>Flashing message in info box at bottom right corner of Eclipse:</w:t>
+      </w:r>
+      <w:r>
+        <w:t xml:space="preserve"> “</w:t>
       </w:r>
       <w:r>
         <w:t>update rpm packages proposal list</w:t>
@@ -1149,8 +1254,20 @@
         </w:numPr>
         <w:spacing w:after="0"/>
         <w:contextualSpacing w:val="0"/>
-      </w:pPr>
-      <w:r>
+        <w:rPr>
+          <w:b/>
+          <w:bCs/>
+          <w:sz w:val="24"/>
+          <w:szCs w:val="24"/>
+        </w:rPr>
+      </w:pPr>
+      <w:r>
+        <w:rPr>
+          <w:b/>
+          <w:bCs/>
+          <w:sz w:val="24"/>
+          <w:szCs w:val="24"/>
+        </w:rPr>
         <w:t>Start debugging:</w:t>
       </w:r>
     </w:p>
@@ -1275,10 +1392,21 @@
           <w:numId w:val="1"/>
         </w:numPr>
         <w:spacing w:after="0"/>
-        <w:ind w:left="714" w:hanging="357"/>
-        <w:contextualSpacing w:val="0"/>
-      </w:pPr>
-      <w:r>
+        <w:contextualSpacing w:val="0"/>
+        <w:rPr>
+          <w:b/>
+          <w:bCs/>
+          <w:sz w:val="24"/>
+          <w:szCs w:val="24"/>
+        </w:rPr>
+      </w:pPr>
+      <w:r>
+        <w:rPr>
+          <w:b/>
+          <w:bCs/>
+          <w:sz w:val="24"/>
+          <w:szCs w:val="24"/>
+        </w:rPr>
         <w:t>Using the Command Shell Console</w:t>
       </w:r>
     </w:p>
@@ -1665,15 +1793,39 @@
         </w:numPr>
         <w:spacing w:after="0"/>
         <w:contextualSpacing w:val="0"/>
-      </w:pPr>
-      <w:r>
+        <w:rPr>
+          <w:b/>
+          <w:bCs/>
+          <w:sz w:val="24"/>
+          <w:szCs w:val="24"/>
+        </w:rPr>
+      </w:pPr>
+      <w:r>
+        <w:rPr>
+          <w:b/>
+          <w:bCs/>
+          <w:sz w:val="24"/>
+          <w:szCs w:val="24"/>
+        </w:rPr>
         <w:lastRenderedPageBreak/>
         <w:t xml:space="preserve">Misc </w:t>
       </w:r>
       <w:r>
+        <w:rPr>
+          <w:b/>
+          <w:bCs/>
+          <w:sz w:val="24"/>
+          <w:szCs w:val="24"/>
+        </w:rPr>
         <w:t>Problems</w:t>
       </w:r>
       <w:r>
+        <w:rPr>
+          <w:b/>
+          <w:bCs/>
+          <w:sz w:val="24"/>
+          <w:szCs w:val="24"/>
+        </w:rPr>
         <w:t xml:space="preserve"> &amp; Solutions</w:t>
       </w:r>
     </w:p>
@@ -1891,8 +2043,20 @@
         </w:numPr>
         <w:spacing w:after="0"/>
         <w:contextualSpacing w:val="0"/>
-      </w:pPr>
-      <w:r>
+        <w:rPr>
+          <w:b/>
+          <w:bCs/>
+          <w:sz w:val="24"/>
+          <w:szCs w:val="24"/>
+        </w:rPr>
+      </w:pPr>
+      <w:r>
+        <w:rPr>
+          <w:b/>
+          <w:bCs/>
+          <w:sz w:val="24"/>
+          <w:szCs w:val="24"/>
+        </w:rPr>
         <w:t>Notes about using ESP-PROG</w:t>
       </w:r>
     </w:p>
@@ -2125,12 +2289,30 @@
         </w:numPr>
         <w:spacing w:after="0"/>
         <w:contextualSpacing w:val="0"/>
-      </w:pPr>
-      <w:r>
+        <w:rPr>
+          <w:b/>
+          <w:bCs/>
+          <w:sz w:val="24"/>
+          <w:szCs w:val="24"/>
+        </w:rPr>
+      </w:pPr>
+      <w:r>
+        <w:rPr>
+          <w:b/>
+          <w:bCs/>
+          <w:sz w:val="24"/>
+          <w:szCs w:val="24"/>
+        </w:rPr>
         <w:lastRenderedPageBreak/>
         <w:t>Example code to get started</w:t>
       </w:r>
       <w:r>
+        <w:rPr>
+          <w:b/>
+          <w:bCs/>
+          <w:sz w:val="24"/>
+          <w:szCs w:val="24"/>
+        </w:rPr>
         <w:t>:</w:t>
       </w:r>
     </w:p>
@@ -2181,8 +2363,16 @@
       <w:pPr>
         <w:spacing w:after="0"/>
         <w:ind w:left="360"/>
-      </w:pPr>
-      <w:r>
+        <w:rPr>
+          <w:sz w:val="20"/>
+          <w:szCs w:val="20"/>
+        </w:rPr>
+      </w:pPr>
+      <w:r>
+        <w:rPr>
+          <w:sz w:val="20"/>
+          <w:szCs w:val="20"/>
+        </w:rPr>
         <w:t>#include "driver/gpio.h"</w:t>
       </w:r>
     </w:p>
@@ -2190,8 +2380,16 @@
       <w:pPr>
         <w:spacing w:after="0"/>
         <w:ind w:left="360"/>
-      </w:pPr>
-      <w:r>
+        <w:rPr>
+          <w:sz w:val="20"/>
+          <w:szCs w:val="20"/>
+        </w:rPr>
+      </w:pPr>
+      <w:r>
+        <w:rPr>
+          <w:sz w:val="20"/>
+          <w:szCs w:val="20"/>
+        </w:rPr>
         <w:t>#include "esp_event.h"</w:t>
       </w:r>
     </w:p>
@@ -2199,8 +2397,16 @@
       <w:pPr>
         <w:spacing w:after="0"/>
         <w:ind w:left="360"/>
-      </w:pPr>
-      <w:r>
+        <w:rPr>
+          <w:sz w:val="20"/>
+          <w:szCs w:val="20"/>
+        </w:rPr>
+      </w:pPr>
+      <w:r>
+        <w:rPr>
+          <w:sz w:val="20"/>
+          <w:szCs w:val="20"/>
+        </w:rPr>
         <w:t>#include &lt;stdbool.h&gt;</w:t>
       </w:r>
     </w:p>
@@ -2208,8 +2414,16 @@
       <w:pPr>
         <w:spacing w:after="0"/>
         <w:ind w:left="360"/>
-      </w:pPr>
-      <w:r>
+        <w:rPr>
+          <w:sz w:val="20"/>
+          <w:szCs w:val="20"/>
+        </w:rPr>
+      </w:pPr>
+      <w:r>
+        <w:rPr>
+          <w:sz w:val="20"/>
+          <w:szCs w:val="20"/>
+        </w:rPr>
         <w:t>#include &lt;stdio.h&gt;</w:t>
       </w:r>
     </w:p>
@@ -2217,8 +2431,16 @@
       <w:pPr>
         <w:spacing w:after="0"/>
         <w:ind w:left="360"/>
-      </w:pPr>
-      <w:r>
+        <w:rPr>
+          <w:sz w:val="20"/>
+          <w:szCs w:val="20"/>
+        </w:rPr>
+      </w:pPr>
+      <w:r>
+        <w:rPr>
+          <w:sz w:val="20"/>
+          <w:szCs w:val="20"/>
+        </w:rPr>
         <w:t>#include &lt;stdlib.h&gt;</w:t>
       </w:r>
     </w:p>
@@ -2226,8 +2448,16 @@
       <w:pPr>
         <w:spacing w:after="0"/>
         <w:ind w:left="360"/>
-      </w:pPr>
-      <w:r>
+        <w:rPr>
+          <w:sz w:val="20"/>
+          <w:szCs w:val="20"/>
+        </w:rPr>
+      </w:pPr>
+      <w:r>
+        <w:rPr>
+          <w:sz w:val="20"/>
+          <w:szCs w:val="20"/>
+        </w:rPr>
         <w:t>#include &lt;sys/unistd.h&gt;</w:t>
       </w:r>
     </w:p>
@@ -2235,8 +2465,16 @@
       <w:pPr>
         <w:spacing w:after="0"/>
         <w:ind w:left="360"/>
-      </w:pPr>
-      <w:r>
+        <w:rPr>
+          <w:sz w:val="20"/>
+          <w:szCs w:val="20"/>
+        </w:rPr>
+      </w:pPr>
+      <w:r>
+        <w:rPr>
+          <w:sz w:val="20"/>
+          <w:szCs w:val="20"/>
+        </w:rPr>
         <w:t>#include &lt;unistd.h&gt;</w:t>
       </w:r>
     </w:p>
@@ -2244,8 +2482,16 @@
       <w:pPr>
         <w:spacing w:after="0"/>
         <w:ind w:left="360"/>
-      </w:pPr>
-      <w:r>
+        <w:rPr>
+          <w:sz w:val="20"/>
+          <w:szCs w:val="20"/>
+        </w:rPr>
+      </w:pPr>
+      <w:r>
+        <w:rPr>
+          <w:sz w:val="20"/>
+          <w:szCs w:val="20"/>
+        </w:rPr>
         <w:t>#include "freertos/FreeRTOS.h"</w:t>
       </w:r>
     </w:p>
@@ -2253,8 +2499,16 @@
       <w:pPr>
         <w:spacing w:after="0"/>
         <w:ind w:left="360"/>
-      </w:pPr>
-      <w:r>
+        <w:rPr>
+          <w:sz w:val="20"/>
+          <w:szCs w:val="20"/>
+        </w:rPr>
+      </w:pPr>
+      <w:r>
+        <w:rPr>
+          <w:sz w:val="20"/>
+          <w:szCs w:val="20"/>
+        </w:rPr>
         <w:t>#include "freertos/task.h"</w:t>
       </w:r>
     </w:p>
@@ -2262,14 +2516,26 @@
       <w:pPr>
         <w:spacing w:after="0"/>
         <w:ind w:left="360"/>
-      </w:pPr>
-    </w:p>
-    <w:p>
-      <w:pPr>
-        <w:spacing w:after="0"/>
-        <w:ind w:left="360"/>
-      </w:pPr>
-      <w:r>
+        <w:rPr>
+          <w:sz w:val="20"/>
+          <w:szCs w:val="20"/>
+        </w:rPr>
+      </w:pPr>
+    </w:p>
+    <w:p>
+      <w:pPr>
+        <w:spacing w:after="0"/>
+        <w:ind w:left="360"/>
+        <w:rPr>
+          <w:sz w:val="20"/>
+          <w:szCs w:val="20"/>
+        </w:rPr>
+      </w:pPr>
+      <w:r>
+        <w:rPr>
+          <w:sz w:val="20"/>
+          <w:szCs w:val="20"/>
+        </w:rPr>
         <w:t>//Led is connected GPIO 2, the on-board LED on an ESP32 module</w:t>
       </w:r>
     </w:p>
@@ -2277,8 +2543,16 @@
       <w:pPr>
         <w:spacing w:after="0"/>
         <w:ind w:left="360"/>
-      </w:pPr>
-      <w:r>
+        <w:rPr>
+          <w:sz w:val="20"/>
+          <w:szCs w:val="20"/>
+        </w:rPr>
+      </w:pPr>
+      <w:r>
+        <w:rPr>
+          <w:sz w:val="20"/>
+          <w:szCs w:val="20"/>
+        </w:rPr>
         <w:t>#define led 2</w:t>
       </w:r>
     </w:p>
@@ -2286,14 +2560,26 @@
       <w:pPr>
         <w:spacing w:after="0"/>
         <w:ind w:left="360"/>
-      </w:pPr>
-    </w:p>
-    <w:p>
-      <w:pPr>
-        <w:spacing w:after="0"/>
-        <w:ind w:left="360"/>
-      </w:pPr>
-      <w:r>
+        <w:rPr>
+          <w:sz w:val="20"/>
+          <w:szCs w:val="20"/>
+        </w:rPr>
+      </w:pPr>
+    </w:p>
+    <w:p>
+      <w:pPr>
+        <w:spacing w:after="0"/>
+        <w:ind w:left="360"/>
+        <w:rPr>
+          <w:sz w:val="20"/>
+          <w:szCs w:val="20"/>
+        </w:rPr>
+      </w:pPr>
+      <w:r>
+        <w:rPr>
+          <w:sz w:val="20"/>
+          <w:szCs w:val="20"/>
+        </w:rPr>
         <w:t>int count = 0; //A value to be incremented and compared to predefined_value</w:t>
       </w:r>
     </w:p>
@@ -2301,8 +2587,16 @@
       <w:pPr>
         <w:spacing w:after="0"/>
         <w:ind w:left="360"/>
-      </w:pPr>
-      <w:r>
+        <w:rPr>
+          <w:sz w:val="20"/>
+          <w:szCs w:val="20"/>
+        </w:rPr>
+      </w:pPr>
+      <w:r>
+        <w:rPr>
+          <w:sz w:val="20"/>
+          <w:szCs w:val="20"/>
+        </w:rPr>
         <w:t>int predefined_value = 1000; // Define the predefined value</w:t>
       </w:r>
     </w:p>
@@ -2310,8 +2604,16 @@
       <w:pPr>
         <w:spacing w:after="0"/>
         <w:ind w:left="360"/>
-      </w:pPr>
-      <w:r>
+        <w:rPr>
+          <w:sz w:val="20"/>
+          <w:szCs w:val="20"/>
+        </w:rPr>
+      </w:pPr>
+      <w:r>
+        <w:rPr>
+          <w:sz w:val="20"/>
+          <w:szCs w:val="20"/>
+        </w:rPr>
         <w:t>int var = 0; // Initialise the variable</w:t>
       </w:r>
     </w:p>
@@ -2319,14 +2621,26 @@
       <w:pPr>
         <w:spacing w:after="0"/>
         <w:ind w:left="360"/>
-      </w:pPr>
-    </w:p>
-    <w:p>
-      <w:pPr>
-        <w:spacing w:after="0"/>
-        <w:ind w:left="360"/>
-      </w:pPr>
-      <w:r>
+        <w:rPr>
+          <w:sz w:val="20"/>
+          <w:szCs w:val="20"/>
+        </w:rPr>
+      </w:pPr>
+    </w:p>
+    <w:p>
+      <w:pPr>
+        <w:spacing w:after="0"/>
+        <w:ind w:left="360"/>
+        <w:rPr>
+          <w:sz w:val="20"/>
+          <w:szCs w:val="20"/>
+        </w:rPr>
+      </w:pPr>
+      <w:r>
+        <w:rPr>
+          <w:sz w:val="20"/>
+          <w:szCs w:val="20"/>
+        </w:rPr>
         <w:t>void app_main(void) {</w:t>
       </w:r>
     </w:p>
@@ -2334,14 +2648,26 @@
       <w:pPr>
         <w:spacing w:after="0"/>
         <w:ind w:left="360"/>
-      </w:pPr>
-    </w:p>
-    <w:p>
-      <w:pPr>
-        <w:spacing w:after="0"/>
-        <w:ind w:left="360"/>
-      </w:pPr>
-      <w:r>
+        <w:rPr>
+          <w:sz w:val="20"/>
+          <w:szCs w:val="20"/>
+        </w:rPr>
+      </w:pPr>
+    </w:p>
+    <w:p>
+      <w:pPr>
+        <w:spacing w:after="0"/>
+        <w:ind w:left="360"/>
+        <w:rPr>
+          <w:sz w:val="20"/>
+          <w:szCs w:val="20"/>
+        </w:rPr>
+      </w:pPr>
+      <w:r>
+        <w:rPr>
+          <w:sz w:val="20"/>
+          <w:szCs w:val="20"/>
+        </w:rPr>
         <w:t xml:space="preserve">  esp_rom_gpio_pad_select_gpio(led); // Initialise the led pin (gpio 2) //</w:t>
       </w:r>
     </w:p>
@@ -2349,16 +2675,32 @@
       <w:pPr>
         <w:spacing w:after="0"/>
         <w:ind w:left="360"/>
-      </w:pPr>
-      <w:r>
+        <w:rPr>
+          <w:sz w:val="20"/>
+          <w:szCs w:val="20"/>
+        </w:rPr>
+      </w:pPr>
+      <w:r>
+        <w:rPr>
+          <w:sz w:val="20"/>
+          <w:szCs w:val="20"/>
+        </w:rPr>
         <w:t xml:space="preserve">  gpio_set_</w:t>
       </w:r>
       <w:proofErr w:type="gramStart"/>
       <w:r>
+        <w:rPr>
+          <w:sz w:val="20"/>
+          <w:szCs w:val="20"/>
+        </w:rPr>
         <w:t>direction(</w:t>
       </w:r>
       <w:proofErr w:type="gramEnd"/>
       <w:r>
+        <w:rPr>
+          <w:sz w:val="20"/>
+          <w:szCs w:val="20"/>
+        </w:rPr>
         <w:t>led,</w:t>
       </w:r>
     </w:p>
@@ -2366,8 +2708,16 @@
       <w:pPr>
         <w:spacing w:after="0"/>
         <w:ind w:left="360"/>
-      </w:pPr>
-      <w:r>
+        <w:rPr>
+          <w:sz w:val="20"/>
+          <w:szCs w:val="20"/>
+        </w:rPr>
+      </w:pPr>
+      <w:r>
+        <w:rPr>
+          <w:sz w:val="20"/>
+          <w:szCs w:val="20"/>
+        </w:rPr>
         <w:t xml:space="preserve">                     GPIO_MODE_OUTPUT); // led pin initialise as an output //</w:t>
       </w:r>
     </w:p>
@@ -2375,14 +2725,26 @@
       <w:pPr>
         <w:spacing w:after="0"/>
         <w:ind w:left="360"/>
-      </w:pPr>
-    </w:p>
-    <w:p>
-      <w:pPr>
-        <w:spacing w:after="0"/>
-        <w:ind w:left="360"/>
-      </w:pPr>
-      <w:r>
+        <w:rPr>
+          <w:sz w:val="20"/>
+          <w:szCs w:val="20"/>
+        </w:rPr>
+      </w:pPr>
+    </w:p>
+    <w:p>
+      <w:pPr>
+        <w:spacing w:after="0"/>
+        <w:ind w:left="360"/>
+        <w:rPr>
+          <w:sz w:val="20"/>
+          <w:szCs w:val="20"/>
+        </w:rPr>
+      </w:pPr>
+      <w:r>
+        <w:rPr>
+          <w:sz w:val="20"/>
+          <w:szCs w:val="20"/>
+        </w:rPr>
         <w:t xml:space="preserve">  int level = 1; //led OFF value</w:t>
       </w:r>
     </w:p>
@@ -2390,14 +2752,26 @@
       <w:pPr>
         <w:spacing w:after="0"/>
         <w:ind w:left="360"/>
-      </w:pPr>
-    </w:p>
-    <w:p>
-      <w:pPr>
-        <w:spacing w:after="0"/>
-        <w:ind w:left="360"/>
-      </w:pPr>
-      <w:r>
+        <w:rPr>
+          <w:sz w:val="20"/>
+          <w:szCs w:val="20"/>
+        </w:rPr>
+      </w:pPr>
+    </w:p>
+    <w:p>
+      <w:pPr>
+        <w:spacing w:after="0"/>
+        <w:ind w:left="360"/>
+        <w:rPr>
+          <w:sz w:val="20"/>
+          <w:szCs w:val="20"/>
+        </w:rPr>
+      </w:pPr>
+      <w:r>
+        <w:rPr>
+          <w:sz w:val="20"/>
+          <w:szCs w:val="20"/>
+        </w:rPr>
         <w:t xml:space="preserve">  while (true) {</w:t>
       </w:r>
     </w:p>
@@ -2405,16 +2779,32 @@
       <w:pPr>
         <w:spacing w:after="0"/>
         <w:ind w:left="360"/>
-      </w:pPr>
-      <w:r>
+        <w:rPr>
+          <w:sz w:val="20"/>
+          <w:szCs w:val="20"/>
+        </w:rPr>
+      </w:pPr>
+      <w:r>
+        <w:rPr>
+          <w:sz w:val="20"/>
+          <w:szCs w:val="20"/>
+        </w:rPr>
         <w:t xml:space="preserve">    </w:t>
       </w:r>
       <w:proofErr w:type="gramStart"/>
       <w:r>
+        <w:rPr>
+          <w:sz w:val="20"/>
+          <w:szCs w:val="20"/>
+        </w:rPr>
         <w:t>printf(</w:t>
       </w:r>
       <w:proofErr w:type="gramEnd"/>
       <w:r>
+        <w:rPr>
+          <w:sz w:val="20"/>
+          <w:szCs w:val="20"/>
+        </w:rPr>
         <w:t>"Hello from app_main!\n");</w:t>
       </w:r>
     </w:p>
@@ -2422,19 +2812,39 @@
       <w:pPr>
         <w:spacing w:after="0"/>
         <w:ind w:left="360"/>
-      </w:pPr>
-      <w:r>
+        <w:rPr>
+          <w:sz w:val="20"/>
+          <w:szCs w:val="20"/>
+        </w:rPr>
+      </w:pPr>
+      <w:r>
+        <w:rPr>
+          <w:sz w:val="20"/>
+          <w:szCs w:val="20"/>
+        </w:rPr>
         <w:t xml:space="preserve">    //</w:t>
       </w:r>
       <w:proofErr w:type="gramStart"/>
       <w:r>
+        <w:rPr>
+          <w:sz w:val="20"/>
+          <w:szCs w:val="20"/>
+        </w:rPr>
         <w:t>sleep(</w:t>
       </w:r>
       <w:proofErr w:type="gramEnd"/>
       <w:r>
+        <w:rPr>
+          <w:sz w:val="20"/>
+          <w:szCs w:val="20"/>
+        </w:rPr>
         <w:t>1);</w:t>
       </w:r>
       <w:r>
+        <w:rPr>
+          <w:sz w:val="20"/>
+          <w:szCs w:val="20"/>
+        </w:rPr>
         <w:t xml:space="preserve"> //Delay 1 second</w:t>
       </w:r>
     </w:p>
@@ -2442,37 +2852,66 @@
       <w:pPr>
         <w:spacing w:after="0"/>
         <w:ind w:left="360"/>
-      </w:pPr>
-      <w:r>
+        <w:rPr>
+          <w:sz w:val="20"/>
+          <w:szCs w:val="20"/>
+        </w:rPr>
+      </w:pPr>
+      <w:r>
+        <w:rPr>
+          <w:sz w:val="20"/>
+          <w:szCs w:val="20"/>
+        </w:rPr>
         <w:t xml:space="preserve">    </w:t>
       </w:r>
       <w:proofErr w:type="gramStart"/>
       <w:r>
+        <w:rPr>
+          <w:sz w:val="20"/>
+          <w:szCs w:val="20"/>
+        </w:rPr>
         <w:t>vTaskDelay(</w:t>
       </w:r>
       <w:proofErr w:type="gramEnd"/>
       <w:r>
+        <w:rPr>
+          <w:sz w:val="20"/>
+          <w:szCs w:val="20"/>
+        </w:rPr>
         <w:t>200 / portTICK_PERIOD_MS);</w:t>
       </w:r>
       <w:r>
-        <w:t xml:space="preserve"> </w:t>
-      </w:r>
-      <w:r>
-        <w:t>//Delay 200mS</w:t>
-      </w:r>
-    </w:p>
-    <w:p>
-      <w:pPr>
-        <w:spacing w:after="0"/>
-        <w:ind w:left="360"/>
-      </w:pPr>
-    </w:p>
-    <w:p>
-      <w:pPr>
-        <w:spacing w:after="0"/>
-        <w:ind w:left="360"/>
-      </w:pPr>
-      <w:r>
+        <w:rPr>
+          <w:sz w:val="20"/>
+          <w:szCs w:val="20"/>
+        </w:rPr>
+        <w:t xml:space="preserve"> //Delay 200mS</w:t>
+      </w:r>
+    </w:p>
+    <w:p>
+      <w:pPr>
+        <w:spacing w:after="0"/>
+        <w:ind w:left="360"/>
+        <w:rPr>
+          <w:sz w:val="20"/>
+          <w:szCs w:val="20"/>
+        </w:rPr>
+      </w:pPr>
+    </w:p>
+    <w:p>
+      <w:pPr>
+        <w:spacing w:after="0"/>
+        <w:ind w:left="360"/>
+        <w:rPr>
+          <w:sz w:val="20"/>
+          <w:szCs w:val="20"/>
+        </w:rPr>
+      </w:pPr>
+      <w:r>
+        <w:rPr>
+          <w:sz w:val="20"/>
+          <w:szCs w:val="20"/>
+        </w:rPr>
         <w:t xml:space="preserve">    if (count == predefined_value) {</w:t>
       </w:r>
     </w:p>
@@ -2480,16 +2919,32 @@
       <w:pPr>
         <w:spacing w:after="0"/>
         <w:ind w:left="360"/>
-      </w:pPr>
-      <w:r>
+        <w:rPr>
+          <w:sz w:val="20"/>
+          <w:szCs w:val="20"/>
+        </w:rPr>
+      </w:pPr>
+      <w:r>
+        <w:rPr>
+          <w:sz w:val="20"/>
+          <w:szCs w:val="20"/>
+        </w:rPr>
         <w:t xml:space="preserve">            </w:t>
       </w:r>
       <w:proofErr w:type="gramStart"/>
       <w:r>
+        <w:rPr>
+          <w:sz w:val="20"/>
+          <w:szCs w:val="20"/>
+        </w:rPr>
         <w:t>printf(</w:t>
       </w:r>
       <w:proofErr w:type="gramEnd"/>
       <w:r>
+        <w:rPr>
+          <w:sz w:val="20"/>
+          <w:szCs w:val="20"/>
+        </w:rPr>
         <w:t>"Predefined value reached. Run While loop...\n");</w:t>
       </w:r>
     </w:p>
@@ -2497,8 +2952,16 @@
       <w:pPr>
         <w:spacing w:after="0"/>
         <w:ind w:left="360"/>
-      </w:pPr>
-      <w:r>
+        <w:rPr>
+          <w:sz w:val="20"/>
+          <w:szCs w:val="20"/>
+        </w:rPr>
+      </w:pPr>
+      <w:r>
+        <w:rPr>
+          <w:sz w:val="20"/>
+          <w:szCs w:val="20"/>
+        </w:rPr>
         <w:t xml:space="preserve">            while (var &lt; 10) {</w:t>
       </w:r>
     </w:p>
@@ -2506,25 +2969,53 @@
       <w:pPr>
         <w:spacing w:after="0"/>
         <w:ind w:left="360"/>
-      </w:pPr>
-      <w:r>
+        <w:rPr>
+          <w:sz w:val="20"/>
+          <w:szCs w:val="20"/>
+        </w:rPr>
+      </w:pPr>
+      <w:r>
+        <w:rPr>
+          <w:sz w:val="20"/>
+          <w:szCs w:val="20"/>
+        </w:rPr>
         <w:tab/>
       </w:r>
       <w:r>
+        <w:rPr>
+          <w:sz w:val="20"/>
+          <w:szCs w:val="20"/>
+        </w:rPr>
         <w:tab/>
       </w:r>
       <w:r>
+        <w:rPr>
+          <w:sz w:val="20"/>
+          <w:szCs w:val="20"/>
+        </w:rPr>
         <w:tab/>
       </w:r>
       <w:r>
+        <w:rPr>
+          <w:sz w:val="20"/>
+          <w:szCs w:val="20"/>
+        </w:rPr>
         <w:tab/>
       </w:r>
       <w:proofErr w:type="gramStart"/>
       <w:r>
+        <w:rPr>
+          <w:sz w:val="20"/>
+          <w:szCs w:val="20"/>
+        </w:rPr>
         <w:t>printf(</w:t>
       </w:r>
       <w:proofErr w:type="gramEnd"/>
       <w:r>
+        <w:rPr>
+          <w:sz w:val="20"/>
+          <w:szCs w:val="20"/>
+        </w:rPr>
         <w:t>"Running While loop...\n");</w:t>
       </w:r>
     </w:p>
@@ -2532,31 +3023,201 @@
       <w:pPr>
         <w:spacing w:after="0"/>
         <w:ind w:left="360"/>
-      </w:pPr>
-      <w:r>
+        <w:rPr>
+          <w:sz w:val="20"/>
+          <w:szCs w:val="20"/>
+        </w:rPr>
+      </w:pPr>
+      <w:r>
+        <w:rPr>
+          <w:sz w:val="20"/>
+          <w:szCs w:val="20"/>
+        </w:rPr>
         <w:tab/>
       </w:r>
       <w:r>
+        <w:rPr>
+          <w:sz w:val="20"/>
+          <w:szCs w:val="20"/>
+        </w:rPr>
         <w:tab/>
       </w:r>
       <w:r>
+        <w:rPr>
+          <w:sz w:val="20"/>
+          <w:szCs w:val="20"/>
+        </w:rPr>
         <w:tab/>
       </w:r>
       <w:r>
+        <w:rPr>
+          <w:sz w:val="20"/>
+          <w:szCs w:val="20"/>
+        </w:rPr>
         <w:tab/>
       </w:r>
       <w:proofErr w:type="gramStart"/>
       <w:r>
+        <w:rPr>
+          <w:sz w:val="20"/>
+          <w:szCs w:val="20"/>
+        </w:rPr>
         <w:t>sleep(</w:t>
       </w:r>
       <w:proofErr w:type="gramEnd"/>
       <w:r>
+        <w:rPr>
+          <w:sz w:val="20"/>
+          <w:szCs w:val="20"/>
+        </w:rPr>
         <w:t>1);</w:t>
       </w:r>
       <w:r>
-        <w:t xml:space="preserve"> </w:t>
-      </w:r>
-      <w:r>
+        <w:rPr>
+          <w:sz w:val="20"/>
+          <w:szCs w:val="20"/>
+        </w:rPr>
+        <w:t xml:space="preserve">  //Delay 1 second</w:t>
+      </w:r>
+    </w:p>
+    <w:p>
+      <w:pPr>
+        <w:spacing w:after="0"/>
+        <w:ind w:left="360"/>
+        <w:rPr>
+          <w:sz w:val="20"/>
+          <w:szCs w:val="20"/>
+        </w:rPr>
+      </w:pPr>
+      <w:r>
+        <w:rPr>
+          <w:sz w:val="20"/>
+          <w:szCs w:val="20"/>
+        </w:rPr>
+        <w:t xml:space="preserve">        // Do nothing inside the loop</w:t>
+      </w:r>
+    </w:p>
+    <w:p>
+      <w:pPr>
+        <w:spacing w:after="0"/>
+        <w:ind w:left="360"/>
+        <w:rPr>
+          <w:sz w:val="20"/>
+          <w:szCs w:val="20"/>
+        </w:rPr>
+      </w:pPr>
+      <w:r>
+        <w:rPr>
+          <w:sz w:val="20"/>
+          <w:szCs w:val="20"/>
+        </w:rPr>
+        <w:t xml:space="preserve">    }</w:t>
+      </w:r>
+    </w:p>
+    <w:p>
+      <w:pPr>
+        <w:spacing w:after="0"/>
+        <w:ind w:left="360"/>
+        <w:rPr>
+          <w:sz w:val="20"/>
+          <w:szCs w:val="20"/>
+        </w:rPr>
+      </w:pPr>
+      <w:r>
+        <w:rPr>
+          <w:sz w:val="20"/>
+          <w:szCs w:val="20"/>
+        </w:rPr>
+        <w:t xml:space="preserve">    }</w:t>
+      </w:r>
+    </w:p>
+    <w:p>
+      <w:pPr>
+        <w:spacing w:after="0"/>
+        <w:ind w:left="360"/>
+        <w:rPr>
+          <w:sz w:val="20"/>
+          <w:szCs w:val="20"/>
+        </w:rPr>
+      </w:pPr>
+      <w:r>
+        <w:rPr>
+          <w:sz w:val="20"/>
+          <w:szCs w:val="20"/>
+        </w:rPr>
+        <w:t xml:space="preserve">    count++;</w:t>
+      </w:r>
+    </w:p>
+    <w:p>
+      <w:pPr>
+        <w:spacing w:after="0"/>
+        <w:ind w:left="360"/>
+        <w:rPr>
+          <w:sz w:val="20"/>
+          <w:szCs w:val="20"/>
+        </w:rPr>
+      </w:pPr>
+      <w:r>
+        <w:rPr>
+          <w:sz w:val="20"/>
+          <w:szCs w:val="20"/>
+        </w:rPr>
+        <w:t xml:space="preserve">    </w:t>
+      </w:r>
+      <w:proofErr w:type="gramStart"/>
+      <w:r>
+        <w:rPr>
+          <w:sz w:val="20"/>
+          <w:szCs w:val="20"/>
+        </w:rPr>
+        <w:t>printf(</w:t>
+      </w:r>
+      <w:proofErr w:type="gramEnd"/>
+      <w:r>
+        <w:rPr>
+          <w:sz w:val="20"/>
+          <w:szCs w:val="20"/>
+        </w:rPr>
+        <w:t>"The value of count is: %d\n", count);</w:t>
+      </w:r>
+    </w:p>
+    <w:p>
+      <w:pPr>
+        <w:spacing w:after="0"/>
+        <w:ind w:left="360"/>
+        <w:rPr>
+          <w:sz w:val="20"/>
+          <w:szCs w:val="20"/>
+        </w:rPr>
+      </w:pPr>
+      <w:r>
+        <w:rPr>
+          <w:sz w:val="20"/>
+          <w:szCs w:val="20"/>
+        </w:rPr>
+        <w:t xml:space="preserve">    //</w:t>
+      </w:r>
+      <w:proofErr w:type="gramStart"/>
+      <w:r>
+        <w:rPr>
+          <w:sz w:val="20"/>
+          <w:szCs w:val="20"/>
+        </w:rPr>
+        <w:t>sleep(</w:t>
+      </w:r>
+      <w:proofErr w:type="gramEnd"/>
+      <w:r>
+        <w:rPr>
+          <w:sz w:val="20"/>
+          <w:szCs w:val="20"/>
+        </w:rPr>
+        <w:t>1);</w:t>
+      </w:r>
+      <w:r>
+        <w:rPr>
+          <w:sz w:val="20"/>
+          <w:szCs w:val="20"/>
+        </w:rPr>
         <w:t xml:space="preserve"> //Delay 1 second</w:t>
       </w:r>
     </w:p>
@@ -2564,132 +3225,105 @@
       <w:pPr>
         <w:spacing w:after="0"/>
         <w:ind w:left="360"/>
-      </w:pPr>
-      <w:r>
-        <w:t xml:space="preserve">        // Do nothing inside the loop</w:t>
-      </w:r>
-    </w:p>
-    <w:p>
-      <w:pPr>
-        <w:spacing w:after="0"/>
-        <w:ind w:left="360"/>
-      </w:pPr>
-      <w:r>
-        <w:t xml:space="preserve">    }</w:t>
-      </w:r>
-    </w:p>
-    <w:p>
-      <w:pPr>
-        <w:spacing w:after="0"/>
-        <w:ind w:left="360"/>
-      </w:pPr>
-      <w:r>
-        <w:t xml:space="preserve">    }</w:t>
-      </w:r>
-    </w:p>
-    <w:p>
-      <w:pPr>
-        <w:spacing w:after="0"/>
-        <w:ind w:left="360"/>
-      </w:pPr>
-      <w:r>
-        <w:t xml:space="preserve">    count++;</w:t>
-      </w:r>
-    </w:p>
-    <w:p>
-      <w:pPr>
-        <w:spacing w:after="0"/>
-        <w:ind w:left="360"/>
-      </w:pPr>
-      <w:r>
+        <w:rPr>
+          <w:sz w:val="20"/>
+          <w:szCs w:val="20"/>
+        </w:rPr>
+      </w:pPr>
+      <w:r>
+        <w:rPr>
+          <w:sz w:val="20"/>
+          <w:szCs w:val="20"/>
+        </w:rPr>
         <w:t xml:space="preserve">    </w:t>
       </w:r>
       <w:proofErr w:type="gramStart"/>
       <w:r>
-        <w:t>printf(</w:t>
+        <w:rPr>
+          <w:sz w:val="20"/>
+          <w:szCs w:val="20"/>
+        </w:rPr>
+        <w:t>vTaskDelay(</w:t>
       </w:r>
       <w:proofErr w:type="gramEnd"/>
       <w:r>
-        <w:t>"The value of count is: %d\n", count);</w:t>
-      </w:r>
-    </w:p>
-    <w:p>
-      <w:pPr>
-        <w:spacing w:after="0"/>
-        <w:ind w:left="360"/>
-      </w:pPr>
-      <w:r>
-        <w:t xml:space="preserve">    //</w:t>
+        <w:rPr>
+          <w:sz w:val="20"/>
+          <w:szCs w:val="20"/>
+        </w:rPr>
+        <w:t>200 / portTICK_PERIOD_MS);</w:t>
+      </w:r>
+      <w:r>
+        <w:rPr>
+          <w:sz w:val="20"/>
+          <w:szCs w:val="20"/>
+        </w:rPr>
+        <w:t xml:space="preserve"> //Delay 200mS</w:t>
+      </w:r>
+    </w:p>
+    <w:p>
+      <w:pPr>
+        <w:spacing w:after="0"/>
+        <w:ind w:left="360"/>
+        <w:rPr>
+          <w:sz w:val="20"/>
+          <w:szCs w:val="20"/>
+        </w:rPr>
+      </w:pPr>
+      <w:r>
+        <w:rPr>
+          <w:sz w:val="20"/>
+          <w:szCs w:val="20"/>
+        </w:rPr>
+        <w:t xml:space="preserve">    gpio_set_</w:t>
       </w:r>
       <w:proofErr w:type="gramStart"/>
       <w:r>
-        <w:t>sleep(</w:t>
+        <w:rPr>
+          <w:sz w:val="20"/>
+          <w:szCs w:val="20"/>
+        </w:rPr>
+        <w:t>level(</w:t>
       </w:r>
       <w:proofErr w:type="gramEnd"/>
       <w:r>
-        <w:t>1);</w:t>
-      </w:r>
-      <w:r>
-        <w:t xml:space="preserve"> </w:t>
-      </w:r>
-      <w:r>
-        <w:t>//Delay 1 second</w:t>
-      </w:r>
-    </w:p>
-    <w:p>
-      <w:pPr>
-        <w:spacing w:after="0"/>
-        <w:ind w:left="360"/>
-      </w:pPr>
-      <w:r>
-        <w:t xml:space="preserve">    </w:t>
+        <w:rPr>
+          <w:sz w:val="20"/>
+          <w:szCs w:val="20"/>
+        </w:rPr>
+        <w:t>led, level); // led will be turn ON (level = 0) and OFF (level =1) as value of level</w:t>
+      </w:r>
+    </w:p>
+    <w:p>
+      <w:pPr>
+        <w:spacing w:after="0"/>
+        <w:ind w:left="360"/>
+        <w:rPr>
+          <w:sz w:val="20"/>
+          <w:szCs w:val="20"/>
+        </w:rPr>
+      </w:pPr>
+      <w:r>
+        <w:rPr>
+          <w:sz w:val="20"/>
+          <w:szCs w:val="20"/>
+        </w:rPr>
+        <w:t xml:space="preserve">    level </w:t>
       </w:r>
       <w:proofErr w:type="gramStart"/>
       <w:r>
-        <w:t>vTaskDelay(</w:t>
+        <w:rPr>
+          <w:sz w:val="20"/>
+          <w:szCs w:val="20"/>
+        </w:rPr>
+        <w:t>= !level</w:t>
       </w:r>
       <w:proofErr w:type="gramEnd"/>
       <w:r>
-        <w:t>200 / portTICK_PERIOD_MS);</w:t>
-      </w:r>
-      <w:r>
-        <w:t xml:space="preserve"> </w:t>
-      </w:r>
-      <w:r>
-        <w:t>//Delay 200mS</w:t>
-      </w:r>
-    </w:p>
-    <w:p>
-      <w:pPr>
-        <w:spacing w:after="0"/>
-        <w:ind w:left="360"/>
-      </w:pPr>
-      <w:r>
-        <w:t xml:space="preserve">    gpio_set_</w:t>
-      </w:r>
-      <w:proofErr w:type="gramStart"/>
-      <w:r>
-        <w:t>level(</w:t>
-      </w:r>
-      <w:proofErr w:type="gramEnd"/>
-      <w:r>
-        <w:t>led, level); // led will be turn ON (level = 0) and OFF (level =1) as value of level</w:t>
-      </w:r>
-    </w:p>
-    <w:p>
-      <w:pPr>
-        <w:spacing w:after="0"/>
-        <w:ind w:left="360"/>
-      </w:pPr>
-      <w:r>
-        <w:t xml:space="preserve">    level </w:t>
-      </w:r>
-      <w:proofErr w:type="gramStart"/>
-      <w:r>
-        <w:t>= !level</w:t>
-      </w:r>
-      <w:proofErr w:type="gramEnd"/>
-      <w:r>
+        <w:rPr>
+          <w:sz w:val="20"/>
+          <w:szCs w:val="20"/>
+        </w:rPr>
         <w:t>; // change the level value</w:t>
       </w:r>
     </w:p>
@@ -2697,8 +3331,16 @@
       <w:pPr>
         <w:spacing w:after="0"/>
         <w:ind w:left="360"/>
-      </w:pPr>
-      <w:r>
+        <w:rPr>
+          <w:sz w:val="20"/>
+          <w:szCs w:val="20"/>
+        </w:rPr>
+      </w:pPr>
+      <w:r>
+        <w:rPr>
+          <w:sz w:val="20"/>
+          <w:szCs w:val="20"/>
+        </w:rPr>
         <w:t xml:space="preserve">  }</w:t>
       </w:r>
     </w:p>
@@ -2706,15 +3348,49 @@
       <w:pPr>
         <w:spacing w:after="0"/>
         <w:ind w:left="360"/>
-      </w:pPr>
-      <w:r>
+        <w:rPr>
+          <w:sz w:val="20"/>
+          <w:szCs w:val="20"/>
+        </w:rPr>
+      </w:pPr>
+      <w:r>
+        <w:rPr>
+          <w:sz w:val="20"/>
+          <w:szCs w:val="20"/>
+        </w:rPr>
+        <w:t>}</w:t>
+      </w:r>
+    </w:p>
+    <w:p>
+      <w:r>
+        <w:br w:type="page"/>
+      </w:r>
+    </w:p>
+    <w:p>
+      <w:pPr>
+        <w:pStyle w:val="ListParagraph"/>
+        <w:numPr>
+          <w:ilvl w:val="0"/>
+          <w:numId w:val="1"/>
+        </w:numPr>
+        <w:spacing w:after="0"/>
+        <w:contextualSpacing w:val="0"/>
+        <w:rPr>
+          <w:b/>
+          <w:bCs/>
+          <w:sz w:val="24"/>
+          <w:szCs w:val="24"/>
+        </w:rPr>
+      </w:pPr>
+      <w:r>
+        <w:rPr>
+          <w:b/>
+          <w:bCs/>
+          <w:sz w:val="24"/>
+          <w:szCs w:val="24"/>
+        </w:rPr>
         <w:lastRenderedPageBreak/>
-        <w:t>}</w:t>
-      </w:r>
-    </w:p>
-    <w:p>
-      <w:r>
-        <w:br w:type="page"/>
+        <w:t>Useful web resources</w:t>
       </w:r>
     </w:p>
     <w:p>
@@ -2723,17 +3399,56 @@
         <w:ind w:left="1440"/>
       </w:pPr>
       <w:r>
-        <w:lastRenderedPageBreak/>
-        <w:t>xx</w:t>
+        <w:t>1.</w:t>
+      </w:r>
+      <w:r>
+        <w:tab/>
+      </w:r>
+      <w:hyperlink r:id="rId19" w:history="1">
+        <w:r>
+          <w:rPr>
+            <w:rStyle w:val="Hyperlink"/>
+          </w:rPr>
+          <w:t>https://openocd.org/</w:t>
+        </w:r>
+      </w:hyperlink>
+    </w:p>
+    <w:p>
+      <w:pPr>
+        <w:spacing w:after="0"/>
+        <w:ind w:left="1440"/>
+      </w:pPr>
+      <w:r>
+        <w:t>2.</w:t>
+      </w:r>
+      <w:r>
+        <w:tab/>
+      </w:r>
+      <w:hyperlink r:id="rId20" w:history="1">
+        <w:r>
+          <w:rPr>
+            <w:rStyle w:val="Hyperlink"/>
+          </w:rPr>
+          <w:t>https://openocd.org/doc/pdf/openocd.pdf</w:t>
+        </w:r>
+      </w:hyperlink>
+    </w:p>
+    <w:p>
+      <w:pPr>
+        <w:spacing w:after="0"/>
+        <w:ind w:left="1440"/>
+      </w:pPr>
+      <w:r>
+        <w:t>3.</w:t>
       </w:r>
     </w:p>
     <w:sectPr>
-      <w:headerReference w:type="even" r:id="rId19"/>
-      <w:headerReference w:type="default" r:id="rId20"/>
-      <w:footerReference w:type="even" r:id="rId21"/>
-      <w:footerReference w:type="default" r:id="rId22"/>
-      <w:headerReference w:type="first" r:id="rId23"/>
-      <w:footerReference w:type="first" r:id="rId24"/>
+      <w:headerReference w:type="even" r:id="rId21"/>
+      <w:headerReference w:type="default" r:id="rId22"/>
+      <w:footerReference w:type="even" r:id="rId23"/>
+      <w:footerReference w:type="default" r:id="rId24"/>
+      <w:headerReference w:type="first" r:id="rId25"/>
+      <w:footerReference w:type="first" r:id="rId26"/>
       <w:pgSz w:w="11906" w:h="16838"/>
       <w:pgMar w:top="1440" w:right="1440" w:bottom="1440" w:left="1440" w:header="708" w:footer="708" w:gutter="0"/>
       <w:cols w:space="708"/>

--- a/Documents/ESP-IDF_on_Eclipse_for_ESP32_ESP-PROG_and_JTAG_debugging.docx
+++ b/Documents/ESP-IDF_on_Eclipse_for_ESP32_ESP-PROG_and_JTAG_debugging.docx
@@ -76,7 +76,7 @@
           <w:noProof/>
           <w:color w:val="00B050"/>
         </w:rPr>
-        <w:t>1:19 PM</w:t>
+        <w:t>6:15 PM</w:t>
       </w:r>
       <w:r>
         <w:rPr>
@@ -784,6 +784,7 @@
         <w:rPr>
           <w:b/>
           <w:bCs/>
+          <w:noProof/>
           <w:sz w:val="24"/>
           <w:szCs w:val="24"/>
         </w:rPr>
@@ -1193,16 +1194,11 @@
         <w:t>C:\Users\Steven\</w:t>
       </w:r>
       <w:r>
-        <w:t xml:space="preserve"> and rename it </w:t>
-      </w:r>
-      <w:proofErr w:type="gramStart"/>
-      <w:r>
-        <w:t xml:space="preserve">to </w:t>
+        <w:t xml:space="preserve"> and rename it to </w:t>
       </w:r>
       <w:r>
         <w:t>.pkglist</w:t>
       </w:r>
-      <w:proofErr w:type="gramEnd"/>
       <w:r>
         <w:t xml:space="preserve"> i.e. </w:t>
       </w:r>
@@ -1477,15 +1473,7 @@
         <w:t xml:space="preserve"> go to Menu &gt; </w:t>
       </w:r>
       <w:r>
-        <w:t xml:space="preserve">Window &gt; Show View &gt; Other </w:t>
-      </w:r>
-      <w:proofErr w:type="spellStart"/>
-      <w:r>
-        <w:t>then</w:t>
-      </w:r>
-      <w:proofErr w:type="spellEnd"/>
-      <w:r>
-        <w:t xml:space="preserve"> search for Connections and click the open button; all the remote connection will be listed and any unwanted can be deleted.</w:t>
+        <w:t>Window &gt; Show View &gt; Other then search for Connections and click the open button; all the remote connection will be listed and any unwanted can be deleted.</w:t>
       </w:r>
     </w:p>
     <w:p>
@@ -1684,15 +1672,7 @@
         <w:contextualSpacing w:val="0"/>
       </w:pPr>
       <w:r>
-        <w:t xml:space="preserve">If a </w:t>
-      </w:r>
-      <w:proofErr w:type="gramStart"/>
-      <w:r>
-        <w:t>tab opens</w:t>
-      </w:r>
-      <w:proofErr w:type="gramEnd"/>
-      <w:r>
-        <w:t xml:space="preserve"> asking to locate main.c just click File Location and browse to the main.c file for your project e.g.</w:t>
+        <w:t>If a tab opens asking to locate main.c just click File Location and browse to the main.c file for your project e.g.</w:t>
       </w:r>
     </w:p>
     <w:p>
@@ -1737,15 +1717,7 @@
         <w:contextualSpacing w:val="0"/>
       </w:pPr>
       <w:r>
-        <w:t xml:space="preserve">If a </w:t>
-      </w:r>
-      <w:proofErr w:type="gramStart"/>
-      <w:r>
-        <w:t>tab opens</w:t>
-      </w:r>
-      <w:proofErr w:type="gramEnd"/>
-      <w:r>
-        <w:t xml:space="preserve"> asking for the location of additional files just browse and locate from the address shown e.g.</w:t>
+        <w:t>If a tab opens asking for the location of additional files just browse and locate from the address shown e.g.</w:t>
       </w:r>
     </w:p>
     <w:p>
@@ -2247,26 +2219,10 @@
         <w:t xml:space="preserve"> cause the debugger to crash, or they only display the first print statement and then stop.</w:t>
       </w:r>
       <w:r>
-        <w:t xml:space="preserve">  If you have a problem with your terminal </w:t>
-      </w:r>
-      <w:proofErr w:type="gramStart"/>
-      <w:r>
-        <w:t>app</w:t>
-      </w:r>
-      <w:proofErr w:type="gramEnd"/>
-      <w:r>
-        <w:t xml:space="preserve"> just try another one.</w:t>
-      </w:r>
-      <w:r>
-        <w:t xml:space="preserve">  So </w:t>
-      </w:r>
-      <w:proofErr w:type="gramStart"/>
-      <w:r>
-        <w:t>far</w:t>
-      </w:r>
-      <w:proofErr w:type="gramEnd"/>
-      <w:r>
-        <w:t xml:space="preserve"> I have found </w:t>
+        <w:t xml:space="preserve">  If you have a problem with your terminal app just try another one.</w:t>
+      </w:r>
+      <w:r>
+        <w:t xml:space="preserve">  So far I have found </w:t>
       </w:r>
       <w:r>
         <w:t>Serial Port Assistant</w:t>
@@ -2342,13 +2298,8 @@
         <w:t xml:space="preserve"> </w:t>
       </w:r>
       <w:r>
-        <w:t xml:space="preserve">"Predefined value reached. Run While </w:t>
-      </w:r>
-      <w:proofErr w:type="gramStart"/>
-      <w:r>
-        <w:t>loop..</w:t>
-      </w:r>
-      <w:proofErr w:type="gramEnd"/>
+        <w:t>"Predefined value reached. Run While loop..</w:t>
+      </w:r>
       <w:r>
         <w:t>” is printed then the while loop runs for ever as var is always less than 10.</w:t>
       </w:r>
@@ -2685,23 +2636,7 @@
           <w:sz w:val="20"/>
           <w:szCs w:val="20"/>
         </w:rPr>
-        <w:t xml:space="preserve">  gpio_set_</w:t>
-      </w:r>
-      <w:proofErr w:type="gramStart"/>
-      <w:r>
-        <w:rPr>
-          <w:sz w:val="20"/>
-          <w:szCs w:val="20"/>
-        </w:rPr>
-        <w:t>direction(</w:t>
-      </w:r>
-      <w:proofErr w:type="gramEnd"/>
-      <w:r>
-        <w:rPr>
-          <w:sz w:val="20"/>
-          <w:szCs w:val="20"/>
-        </w:rPr>
-        <w:t>led,</w:t>
+        <w:t xml:space="preserve">  gpio_set_direction(led,</w:t>
       </w:r>
     </w:p>
     <w:p>
@@ -2789,56 +2724,24 @@
           <w:sz w:val="20"/>
           <w:szCs w:val="20"/>
         </w:rPr>
-        <w:t xml:space="preserve">    </w:t>
-      </w:r>
-      <w:proofErr w:type="gramStart"/>
-      <w:r>
-        <w:rPr>
-          <w:sz w:val="20"/>
-          <w:szCs w:val="20"/>
-        </w:rPr>
-        <w:t>printf(</w:t>
-      </w:r>
-      <w:proofErr w:type="gramEnd"/>
-      <w:r>
-        <w:rPr>
-          <w:sz w:val="20"/>
-          <w:szCs w:val="20"/>
-        </w:rPr>
-        <w:t>"Hello from app_main!\n");</w:t>
-      </w:r>
-    </w:p>
-    <w:p>
-      <w:pPr>
-        <w:spacing w:after="0"/>
-        <w:ind w:left="360"/>
-        <w:rPr>
-          <w:sz w:val="20"/>
-          <w:szCs w:val="20"/>
-        </w:rPr>
-      </w:pPr>
-      <w:r>
-        <w:rPr>
-          <w:sz w:val="20"/>
-          <w:szCs w:val="20"/>
-        </w:rPr>
-        <w:t xml:space="preserve">    //</w:t>
-      </w:r>
-      <w:proofErr w:type="gramStart"/>
-      <w:r>
-        <w:rPr>
-          <w:sz w:val="20"/>
-          <w:szCs w:val="20"/>
-        </w:rPr>
-        <w:t>sleep(</w:t>
-      </w:r>
-      <w:proofErr w:type="gramEnd"/>
-      <w:r>
-        <w:rPr>
-          <w:sz w:val="20"/>
-          <w:szCs w:val="20"/>
-        </w:rPr>
-        <w:t>1);</w:t>
+        <w:t xml:space="preserve">    printf("Hello from app_main!\n");</w:t>
+      </w:r>
+    </w:p>
+    <w:p>
+      <w:pPr>
+        <w:spacing w:after="0"/>
+        <w:ind w:left="360"/>
+        <w:rPr>
+          <w:sz w:val="20"/>
+          <w:szCs w:val="20"/>
+        </w:rPr>
+      </w:pPr>
+      <w:r>
+        <w:rPr>
+          <w:sz w:val="20"/>
+          <w:szCs w:val="20"/>
+        </w:rPr>
+        <w:t xml:space="preserve">    //sleep(1);</w:t>
       </w:r>
       <w:r>
         <w:rPr>
@@ -2862,23 +2765,7 @@
           <w:sz w:val="20"/>
           <w:szCs w:val="20"/>
         </w:rPr>
-        <w:t xml:space="preserve">    </w:t>
-      </w:r>
-      <w:proofErr w:type="gramStart"/>
-      <w:r>
-        <w:rPr>
-          <w:sz w:val="20"/>
-          <w:szCs w:val="20"/>
-        </w:rPr>
-        <w:t>vTaskDelay(</w:t>
-      </w:r>
-      <w:proofErr w:type="gramEnd"/>
-      <w:r>
-        <w:rPr>
-          <w:sz w:val="20"/>
-          <w:szCs w:val="20"/>
-        </w:rPr>
-        <w:t>200 / portTICK_PERIOD_MS);</w:t>
+        <w:t xml:space="preserve">    vTaskDelay(200 / portTICK_PERIOD_MS);</w:t>
       </w:r>
       <w:r>
         <w:rPr>
@@ -2929,23 +2816,7 @@
           <w:sz w:val="20"/>
           <w:szCs w:val="20"/>
         </w:rPr>
-        <w:t xml:space="preserve">            </w:t>
-      </w:r>
-      <w:proofErr w:type="gramStart"/>
-      <w:r>
-        <w:rPr>
-          <w:sz w:val="20"/>
-          <w:szCs w:val="20"/>
-        </w:rPr>
-        <w:t>printf(</w:t>
-      </w:r>
-      <w:proofErr w:type="gramEnd"/>
-      <w:r>
-        <w:rPr>
-          <w:sz w:val="20"/>
-          <w:szCs w:val="20"/>
-        </w:rPr>
-        <w:t>"Predefined value reached. Run While loop...\n");</w:t>
+        <w:t xml:space="preserve">            printf("Predefined value reached. Run While loop...\n");</w:t>
       </w:r>
     </w:p>
     <w:p>
@@ -3001,22 +2872,7 @@
           <w:szCs w:val="20"/>
         </w:rPr>
         <w:tab/>
-      </w:r>
-      <w:proofErr w:type="gramStart"/>
-      <w:r>
-        <w:rPr>
-          <w:sz w:val="20"/>
-          <w:szCs w:val="20"/>
-        </w:rPr>
-        <w:t>printf(</w:t>
-      </w:r>
-      <w:proofErr w:type="gramEnd"/>
-      <w:r>
-        <w:rPr>
-          <w:sz w:val="20"/>
-          <w:szCs w:val="20"/>
-        </w:rPr>
-        <w:t>"Running While loop...\n");</w:t>
+        <w:t>printf("Running While loop...\n");</w:t>
       </w:r>
     </w:p>
     <w:p>
@@ -3055,22 +2911,7 @@
           <w:szCs w:val="20"/>
         </w:rPr>
         <w:tab/>
-      </w:r>
-      <w:proofErr w:type="gramStart"/>
-      <w:r>
-        <w:rPr>
-          <w:sz w:val="20"/>
-          <w:szCs w:val="20"/>
-        </w:rPr>
-        <w:t>sleep(</w:t>
-      </w:r>
-      <w:proofErr w:type="gramEnd"/>
-      <w:r>
-        <w:rPr>
-          <w:sz w:val="20"/>
-          <w:szCs w:val="20"/>
-        </w:rPr>
-        <w:t>1);</w:t>
+        <w:t>sleep(1);</w:t>
       </w:r>
       <w:r>
         <w:rPr>
@@ -3162,56 +3003,24 @@
           <w:sz w:val="20"/>
           <w:szCs w:val="20"/>
         </w:rPr>
-        <w:t xml:space="preserve">    </w:t>
-      </w:r>
-      <w:proofErr w:type="gramStart"/>
-      <w:r>
-        <w:rPr>
-          <w:sz w:val="20"/>
-          <w:szCs w:val="20"/>
-        </w:rPr>
-        <w:t>printf(</w:t>
-      </w:r>
-      <w:proofErr w:type="gramEnd"/>
-      <w:r>
-        <w:rPr>
-          <w:sz w:val="20"/>
-          <w:szCs w:val="20"/>
-        </w:rPr>
-        <w:t>"The value of count is: %d\n", count);</w:t>
-      </w:r>
-    </w:p>
-    <w:p>
-      <w:pPr>
-        <w:spacing w:after="0"/>
-        <w:ind w:left="360"/>
-        <w:rPr>
-          <w:sz w:val="20"/>
-          <w:szCs w:val="20"/>
-        </w:rPr>
-      </w:pPr>
-      <w:r>
-        <w:rPr>
-          <w:sz w:val="20"/>
-          <w:szCs w:val="20"/>
-        </w:rPr>
-        <w:t xml:space="preserve">    //</w:t>
-      </w:r>
-      <w:proofErr w:type="gramStart"/>
-      <w:r>
-        <w:rPr>
-          <w:sz w:val="20"/>
-          <w:szCs w:val="20"/>
-        </w:rPr>
-        <w:t>sleep(</w:t>
-      </w:r>
-      <w:proofErr w:type="gramEnd"/>
-      <w:r>
-        <w:rPr>
-          <w:sz w:val="20"/>
-          <w:szCs w:val="20"/>
-        </w:rPr>
-        <w:t>1);</w:t>
+        <w:t xml:space="preserve">    printf("The value of count is: %d\n", count);</w:t>
+      </w:r>
+    </w:p>
+    <w:p>
+      <w:pPr>
+        <w:spacing w:after="0"/>
+        <w:ind w:left="360"/>
+        <w:rPr>
+          <w:sz w:val="20"/>
+          <w:szCs w:val="20"/>
+        </w:rPr>
+      </w:pPr>
+      <w:r>
+        <w:rPr>
+          <w:sz w:val="20"/>
+          <w:szCs w:val="20"/>
+        </w:rPr>
+        <w:t xml:space="preserve">    //sleep(1);</w:t>
       </w:r>
       <w:r>
         <w:rPr>
@@ -3235,23 +3044,7 @@
           <w:sz w:val="20"/>
           <w:szCs w:val="20"/>
         </w:rPr>
-        <w:t xml:space="preserve">    </w:t>
-      </w:r>
-      <w:proofErr w:type="gramStart"/>
-      <w:r>
-        <w:rPr>
-          <w:sz w:val="20"/>
-          <w:szCs w:val="20"/>
-        </w:rPr>
-        <w:t>vTaskDelay(</w:t>
-      </w:r>
-      <w:proofErr w:type="gramEnd"/>
-      <w:r>
-        <w:rPr>
-          <w:sz w:val="20"/>
-          <w:szCs w:val="20"/>
-        </w:rPr>
-        <w:t>200 / portTICK_PERIOD_MS);</w:t>
+        <w:t xml:space="preserve">    vTaskDelay(200 / portTICK_PERIOD_MS);</w:t>
       </w:r>
       <w:r>
         <w:rPr>
@@ -3275,56 +3068,24 @@
           <w:sz w:val="20"/>
           <w:szCs w:val="20"/>
         </w:rPr>
-        <w:t xml:space="preserve">    gpio_set_</w:t>
-      </w:r>
-      <w:proofErr w:type="gramStart"/>
-      <w:r>
-        <w:rPr>
-          <w:sz w:val="20"/>
-          <w:szCs w:val="20"/>
-        </w:rPr>
-        <w:t>level(</w:t>
-      </w:r>
-      <w:proofErr w:type="gramEnd"/>
-      <w:r>
-        <w:rPr>
-          <w:sz w:val="20"/>
-          <w:szCs w:val="20"/>
-        </w:rPr>
-        <w:t>led, level); // led will be turn ON (level = 0) and OFF (level =1) as value of level</w:t>
-      </w:r>
-    </w:p>
-    <w:p>
-      <w:pPr>
-        <w:spacing w:after="0"/>
-        <w:ind w:left="360"/>
-        <w:rPr>
-          <w:sz w:val="20"/>
-          <w:szCs w:val="20"/>
-        </w:rPr>
-      </w:pPr>
-      <w:r>
-        <w:rPr>
-          <w:sz w:val="20"/>
-          <w:szCs w:val="20"/>
-        </w:rPr>
-        <w:t xml:space="preserve">    level </w:t>
-      </w:r>
-      <w:proofErr w:type="gramStart"/>
-      <w:r>
-        <w:rPr>
-          <w:sz w:val="20"/>
-          <w:szCs w:val="20"/>
-        </w:rPr>
-        <w:t>= !level</w:t>
-      </w:r>
-      <w:proofErr w:type="gramEnd"/>
-      <w:r>
-        <w:rPr>
-          <w:sz w:val="20"/>
-          <w:szCs w:val="20"/>
-        </w:rPr>
-        <w:t>; // change the level value</w:t>
+        <w:t xml:space="preserve">    gpio_set_level(led, level); // led will be turn ON (level = 0) and OFF (level =1) as value of level</w:t>
+      </w:r>
+    </w:p>
+    <w:p>
+      <w:pPr>
+        <w:spacing w:after="0"/>
+        <w:ind w:left="360"/>
+        <w:rPr>
+          <w:sz w:val="20"/>
+          <w:szCs w:val="20"/>
+        </w:rPr>
+      </w:pPr>
+      <w:r>
+        <w:rPr>
+          <w:sz w:val="20"/>
+          <w:szCs w:val="20"/>
+        </w:rPr>
+        <w:t xml:space="preserve">    level = !level; // change the level value</w:t>
       </w:r>
     </w:p>
     <w:p>
@@ -3395,15 +3156,16 @@
     </w:p>
     <w:p>
       <w:pPr>
-        <w:spacing w:after="0"/>
-        <w:ind w:left="1440"/>
-      </w:pPr>
-      <w:r>
-        <w:t>1.</w:t>
-      </w:r>
-      <w:r>
-        <w:tab/>
-      </w:r>
+        <w:pStyle w:val="ListParagraph"/>
+        <w:numPr>
+          <w:ilvl w:val="0"/>
+          <w:numId w:val="3"/>
+        </w:numPr>
+        <w:spacing w:after="0"/>
+        <w:rPr>
+          <w:rStyle w:val="Hyperlink"/>
+        </w:rPr>
+      </w:pPr>
       <w:hyperlink r:id="rId19" w:history="1">
         <w:r>
           <w:rPr>
@@ -3415,15 +3177,16 @@
     </w:p>
     <w:p>
       <w:pPr>
-        <w:spacing w:after="0"/>
-        <w:ind w:left="1440"/>
-      </w:pPr>
-      <w:r>
-        <w:t>2.</w:t>
-      </w:r>
-      <w:r>
-        <w:tab/>
-      </w:r>
+        <w:pStyle w:val="ListParagraph"/>
+        <w:numPr>
+          <w:ilvl w:val="0"/>
+          <w:numId w:val="3"/>
+        </w:numPr>
+        <w:spacing w:after="0"/>
+        <w:rPr>
+          <w:rStyle w:val="Hyperlink"/>
+        </w:rPr>
+      </w:pPr>
       <w:hyperlink r:id="rId20" w:history="1">
         <w:r>
           <w:rPr>
@@ -3435,20 +3198,66 @@
     </w:p>
     <w:p>
       <w:pPr>
-        <w:spacing w:after="0"/>
-        <w:ind w:left="1440"/>
-      </w:pPr>
-      <w:r>
-        <w:t>3.</w:t>
-      </w:r>
+        <w:pStyle w:val="ListParagraph"/>
+        <w:numPr>
+          <w:ilvl w:val="0"/>
+          <w:numId w:val="3"/>
+        </w:numPr>
+        <w:spacing w:after="0"/>
+        <w:rPr>
+          <w:rStyle w:val="Hyperlink"/>
+        </w:rPr>
+      </w:pPr>
+      <w:hyperlink r:id="rId21" w:history="1">
+        <w:r>
+          <w:rPr>
+            <w:rStyle w:val="Hyperlink"/>
+          </w:rPr>
+          <w:t>https://docs.espressif.com/projects/esp-idf/en/v5.0/esp32/versions.html</w:t>
+        </w:r>
+      </w:hyperlink>
+    </w:p>
+    <w:p>
+      <w:pPr>
+        <w:pStyle w:val="ListParagraph"/>
+        <w:numPr>
+          <w:ilvl w:val="0"/>
+          <w:numId w:val="3"/>
+        </w:numPr>
+        <w:spacing w:after="0"/>
+        <w:rPr>
+          <w:rStyle w:val="Hyperlink"/>
+        </w:rPr>
+      </w:pPr>
+      <w:hyperlink r:id="rId22" w:history="1">
+        <w:r>
+          <w:rPr>
+            <w:rStyle w:val="Hyperlink"/>
+          </w:rPr>
+          <w:t>https://docs.espressif.com/projects/esp-idf/en/v5.0/esp32/api-guides/tools/idf-py.html</w:t>
+        </w:r>
+      </w:hyperlink>
+    </w:p>
+    <w:p>
+      <w:pPr>
+        <w:pStyle w:val="ListParagraph"/>
+        <w:numPr>
+          <w:ilvl w:val="0"/>
+          <w:numId w:val="3"/>
+        </w:numPr>
+        <w:spacing w:after="0"/>
+        <w:rPr>
+          <w:rStyle w:val="Hyperlink"/>
+        </w:rPr>
+      </w:pPr>
     </w:p>
     <w:sectPr>
-      <w:headerReference w:type="even" r:id="rId21"/>
-      <w:headerReference w:type="default" r:id="rId22"/>
-      <w:footerReference w:type="even" r:id="rId23"/>
-      <w:footerReference w:type="default" r:id="rId24"/>
-      <w:headerReference w:type="first" r:id="rId25"/>
-      <w:footerReference w:type="first" r:id="rId26"/>
+      <w:headerReference w:type="even" r:id="rId23"/>
+      <w:headerReference w:type="default" r:id="rId24"/>
+      <w:footerReference w:type="even" r:id="rId25"/>
+      <w:footerReference w:type="default" r:id="rId26"/>
+      <w:headerReference w:type="first" r:id="rId27"/>
+      <w:footerReference w:type="first" r:id="rId28"/>
       <w:pgSz w:w="11906" w:h="16838"/>
       <w:pgMar w:top="1440" w:right="1440" w:bottom="1440" w:left="1440" w:header="708" w:footer="708" w:gutter="0"/>
       <w:cols w:space="708"/>
@@ -3691,6 +3500,92 @@
     </w:lvl>
   </w:abstractNum>
   <w:abstractNum w:abstractNumId="1" w15:restartNumberingAfterBreak="0">
+    <w:nsid w:val="4989603A"/>
+    <w:multiLevelType w:val="hybridMultilevel"/>
+    <w:tmpl w:val="DA2ECEA4"/>
+    <w:lvl w:ilvl="0" w:tplc="0809000F">
+      <w:start w:val="1"/>
+      <w:numFmt w:val="decimal"/>
+      <w:lvlText w:val="%1."/>
+      <w:lvlJc w:val="left"/>
+      <w:pPr>
+        <w:ind w:left="1080" w:hanging="360"/>
+      </w:pPr>
+    </w:lvl>
+    <w:lvl w:ilvl="1" w:tplc="08090019">
+      <w:start w:val="1"/>
+      <w:numFmt w:val="lowerLetter"/>
+      <w:lvlText w:val="%2."/>
+      <w:lvlJc w:val="left"/>
+      <w:pPr>
+        <w:ind w:left="1800" w:hanging="360"/>
+      </w:pPr>
+    </w:lvl>
+    <w:lvl w:ilvl="2" w:tplc="0809001B">
+      <w:start w:val="1"/>
+      <w:numFmt w:val="lowerRoman"/>
+      <w:lvlText w:val="%3."/>
+      <w:lvlJc w:val="right"/>
+      <w:pPr>
+        <w:ind w:left="2520" w:hanging="180"/>
+      </w:pPr>
+    </w:lvl>
+    <w:lvl w:ilvl="3" w:tplc="0809000F">
+      <w:start w:val="1"/>
+      <w:numFmt w:val="decimal"/>
+      <w:lvlText w:val="%4."/>
+      <w:lvlJc w:val="left"/>
+      <w:pPr>
+        <w:ind w:left="3240" w:hanging="360"/>
+      </w:pPr>
+    </w:lvl>
+    <w:lvl w:ilvl="4" w:tplc="08090019" w:tentative="1">
+      <w:start w:val="1"/>
+      <w:numFmt w:val="lowerLetter"/>
+      <w:lvlText w:val="%5."/>
+      <w:lvlJc w:val="left"/>
+      <w:pPr>
+        <w:ind w:left="3960" w:hanging="360"/>
+      </w:pPr>
+    </w:lvl>
+    <w:lvl w:ilvl="5" w:tplc="0809001B" w:tentative="1">
+      <w:start w:val="1"/>
+      <w:numFmt w:val="lowerRoman"/>
+      <w:lvlText w:val="%6."/>
+      <w:lvlJc w:val="right"/>
+      <w:pPr>
+        <w:ind w:left="4680" w:hanging="180"/>
+      </w:pPr>
+    </w:lvl>
+    <w:lvl w:ilvl="6" w:tplc="0809000F" w:tentative="1">
+      <w:start w:val="1"/>
+      <w:numFmt w:val="decimal"/>
+      <w:lvlText w:val="%7."/>
+      <w:lvlJc w:val="left"/>
+      <w:pPr>
+        <w:ind w:left="5400" w:hanging="360"/>
+      </w:pPr>
+    </w:lvl>
+    <w:lvl w:ilvl="7" w:tplc="08090019" w:tentative="1">
+      <w:start w:val="1"/>
+      <w:numFmt w:val="lowerLetter"/>
+      <w:lvlText w:val="%8."/>
+      <w:lvlJc w:val="left"/>
+      <w:pPr>
+        <w:ind w:left="6120" w:hanging="360"/>
+      </w:pPr>
+    </w:lvl>
+    <w:lvl w:ilvl="8" w:tplc="0809001B" w:tentative="1">
+      <w:start w:val="1"/>
+      <w:numFmt w:val="lowerRoman"/>
+      <w:lvlText w:val="%9."/>
+      <w:lvlJc w:val="right"/>
+      <w:pPr>
+        <w:ind w:left="6840" w:hanging="180"/>
+      </w:pPr>
+    </w:lvl>
+  </w:abstractNum>
+  <w:abstractNum w:abstractNumId="2" w15:restartNumberingAfterBreak="0">
     <w:nsid w:val="78E06AA8"/>
     <w:multiLevelType w:val="hybridMultilevel"/>
     <w:tmpl w:val="DEE2421C"/>
@@ -3777,10 +3672,13 @@
     </w:lvl>
   </w:abstractNum>
   <w:num w:numId="1" w16cid:durableId="140661101">
-    <w:abstractNumId w:val="1"/>
+    <w:abstractNumId w:val="2"/>
   </w:num>
   <w:num w:numId="2" w16cid:durableId="1016881963">
     <w:abstractNumId w:val="0"/>
+  </w:num>
+  <w:num w:numId="3" w16cid:durableId="1761029067">
+    <w:abstractNumId w:val="1"/>
   </w:num>
 </w:numbering>
 </file>

--- a/Documents/ESP-IDF_on_Eclipse_for_ESP32_ESP-PROG_and_JTAG_debugging.docx
+++ b/Documents/ESP-IDF_on_Eclipse_for_ESP32_ESP-PROG_and_JTAG_debugging.docx
@@ -39,7 +39,7 @@
           <w:noProof/>
           <w:color w:val="00B050"/>
         </w:rPr>
-        <w:t>Thursday, 30 May 2024</w:t>
+        <w:t>Tuesday, 04 June 2024</w:t>
       </w:r>
       <w:r>
         <w:rPr>
@@ -76,7 +76,7 @@
           <w:noProof/>
           <w:color w:val="00B050"/>
         </w:rPr>
-        <w:t>6:15 PM</w:t>
+        <w:t>11:47 AM</w:t>
       </w:r>
       <w:r>
         <w:rPr>
@@ -152,7 +152,13 @@
         <w:t xml:space="preserve">Delete </w:t>
       </w:r>
       <w:r>
-        <w:t>"C:\Users\Steven\eclipse"</w:t>
+        <w:t>"C:\Users\Steven\</w:t>
+      </w:r>
+      <w:r>
+        <w:t>.</w:t>
+      </w:r>
+      <w:r>
+        <w:t>eclipse"</w:t>
       </w:r>
     </w:p>
     <w:p>
@@ -256,10 +262,32 @@
           <w:sz w:val="24"/>
           <w:szCs w:val="24"/>
         </w:rPr>
-        <w:t>Install ESP-IDF from e.g.</w:t>
-      </w:r>
+        <w:t>Install ESP-IDF</w:t>
+      </w:r>
+    </w:p>
+    <w:p>
+      <w:pPr>
+        <w:pStyle w:val="ListParagraph"/>
+        <w:numPr>
+          <w:ilvl w:val="1"/>
+          <w:numId w:val="1"/>
+        </w:numPr>
+        <w:spacing w:after="0"/>
+        <w:contextualSpacing w:val="0"/>
+        <w:rPr>
+          <w:rStyle w:val="Hyperlink"/>
+          <w:color w:val="auto"/>
+          <w:u w:val="none"/>
+        </w:rPr>
+      </w:pPr>
       <w:r>
         <w:t xml:space="preserve"> </w:t>
+      </w:r>
+      <w:r>
+        <w:t xml:space="preserve">Download </w:t>
+      </w:r>
+      <w:r>
+        <w:t xml:space="preserve">from e.g. </w:t>
       </w:r>
       <w:hyperlink r:id="rId9" w:history="1">
         <w:r>
@@ -281,6 +309,12 @@
         <w:contextualSpacing w:val="0"/>
       </w:pPr>
       <w:r>
+        <w:t>Unzip</w:t>
+      </w:r>
+      <w:r>
+        <w:t xml:space="preserve"> to a short-path location e.g. </w:t>
+      </w:r>
+      <w:r>
         <w:t xml:space="preserve">I installed to </w:t>
       </w:r>
       <w:r>
@@ -649,8 +683,18 @@
         <w:contextualSpacing w:val="0"/>
       </w:pPr>
       <w:r>
+        <w:lastRenderedPageBreak/>
         <w:t>This is vital and not easy to discover, why is it not the default??</w:t>
       </w:r>
+      <w:r>
+        <w:t xml:space="preserve"> It is in version </w:t>
+      </w:r>
+      <w:r>
+        <w:t>2024-06</w:t>
+      </w:r>
+      <w:r>
+        <w:t>.</w:t>
+      </w:r>
     </w:p>
     <w:p>
       <w:pPr>
@@ -663,15 +707,10 @@
         <w:contextualSpacing w:val="0"/>
       </w:pPr>
       <w:r>
-        <w:lastRenderedPageBreak/>
         <w:t>In my case I had to turn it on in Window-&gt;Preferences-&gt;Launching-&gt;Launch Bar-&gt;Enable the Launch Bar. Took me a while to find it.</w:t>
       </w:r>
     </w:p>
-    <w:p>
-      <w:r>
-        <w:br w:type="page"/>
-      </w:r>
-    </w:p>
+    <w:p/>
     <w:p>
       <w:pPr>
         <w:pStyle w:val="ListParagraph"/>
@@ -683,7 +722,6 @@
         <w:contextualSpacing w:val="0"/>
       </w:pPr>
       <w:r>
-        <w:lastRenderedPageBreak/>
         <w:t>in eclipse 2022-09 the "Launch Bar" setting is located under Window-&gt;Preferences-&gt;Run/Debug-&gt;Launching</w:t>
       </w:r>
     </w:p>
@@ -946,6 +984,21 @@
     </w:p>
     <w:p>
       <w:pPr>
+        <w:pStyle w:val="ListParagraph"/>
+        <w:numPr>
+          <w:ilvl w:val="1"/>
+          <w:numId w:val="1"/>
+        </w:numPr>
+        <w:spacing w:after="0"/>
+        <w:contextualSpacing w:val="0"/>
+      </w:pPr>
+      <w:r>
+        <w:lastRenderedPageBreak/>
+        <w:t>Ensure that the target hardware has not changed before hitting the run, or debug, buttons or you will get a message asking if you want to delete the build folder.</w:t>
+      </w:r>
+    </w:p>
+    <w:p>
+      <w:pPr>
         <w:spacing w:after="0"/>
       </w:pPr>
     </w:p>
@@ -992,7 +1045,6 @@
         <w:contextualSpacing w:val="0"/>
       </w:pPr>
       <w:r>
-        <w:lastRenderedPageBreak/>
         <w:t xml:space="preserve">Clang-format path: </w:t>
       </w:r>
       <w:r>
@@ -1426,7 +1478,11 @@
         <w:t>” on the COM port used to upload and run compiled code.  The output can be viewed on either a separate Serial Terminal e.g. Putty, or using the Command Shell built into Eclipse, invoked from the Open Console button at the right of the output pane at the bottom of Eclipse i.e. 3 Command Shell Console.  The first time you use Command Shell Console you need to give the connection a name e.g. ESP32 Module and choose a port number e.g. COM30.  The created connection will be saved and can be reused next time.</w:t>
       </w:r>
       <w:r>
-        <w:t xml:space="preserve">  Remember to close the terminal e.g. disconnect Putty or click the disconnect button </w:t>
+        <w:t xml:space="preserve">  Remember to close the terminal e.g. disconnect Putty or click the </w:t>
+      </w:r>
+      <w:r>
+        <w:lastRenderedPageBreak/>
+        <w:t xml:space="preserve">disconnect button </w:t>
       </w:r>
       <w:r>
         <w:t>at the right of the output pane at the bottom of Eclipse</w:t>
@@ -1463,7 +1519,6 @@
         <w:contextualSpacing w:val="0"/>
       </w:pPr>
       <w:r>
-        <w:lastRenderedPageBreak/>
         <w:t xml:space="preserve">To delete unwanted </w:t>
       </w:r>
       <w:r>
@@ -1473,7 +1528,15 @@
         <w:t xml:space="preserve"> go to Menu &gt; </w:t>
       </w:r>
       <w:r>
-        <w:t>Window &gt; Show View &gt; Other then search for Connections and click the open button; all the remote connection will be listed and any unwanted can be deleted.</w:t>
+        <w:t xml:space="preserve">Window &gt; Show View &gt; Other </w:t>
+      </w:r>
+      <w:proofErr w:type="spellStart"/>
+      <w:r>
+        <w:t>then</w:t>
+      </w:r>
+      <w:proofErr w:type="spellEnd"/>
+      <w:r>
+        <w:t xml:space="preserve"> search for Connections and click the open button; all the remote connection will be listed and any unwanted can be deleted.</w:t>
       </w:r>
     </w:p>
     <w:p>
@@ -2003,6 +2066,39 @@
     </w:p>
     <w:p>
       <w:pPr>
+        <w:pStyle w:val="ListParagraph"/>
+        <w:numPr>
+          <w:ilvl w:val="1"/>
+          <w:numId w:val="1"/>
+        </w:numPr>
+        <w:spacing w:after="0"/>
+        <w:contextualSpacing w:val="0"/>
+      </w:pPr>
+      <w:r>
+        <w:t xml:space="preserve">Problems can be reported at: </w:t>
+      </w:r>
+      <w:hyperlink r:id="rId18" w:history="1">
+        <w:r>
+          <w:rPr>
+            <w:rStyle w:val="Hyperlink"/>
+          </w:rPr>
+          <w:t>https://github.com/eclipse-cdt/</w:t>
+        </w:r>
+      </w:hyperlink>
+    </w:p>
+    <w:p>
+      <w:pPr>
+        <w:pStyle w:val="ListParagraph"/>
+        <w:numPr>
+          <w:ilvl w:val="1"/>
+          <w:numId w:val="1"/>
+        </w:numPr>
+        <w:spacing w:after="0"/>
+        <w:contextualSpacing w:val="0"/>
+      </w:pPr>
+    </w:p>
+    <w:p>
+      <w:pPr>
         <w:spacing w:after="0"/>
       </w:pPr>
     </w:p>
@@ -2184,7 +2280,7 @@
       <w:r>
         <w:t xml:space="preserve"> from </w:t>
       </w:r>
-      <w:hyperlink r:id="rId18" w:history="1">
+      <w:hyperlink r:id="rId19" w:history="1">
         <w:r>
           <w:rPr>
             <w:rStyle w:val="Hyperlink"/>
@@ -3166,7 +3262,7 @@
           <w:rStyle w:val="Hyperlink"/>
         </w:rPr>
       </w:pPr>
-      <w:hyperlink r:id="rId19" w:history="1">
+      <w:hyperlink r:id="rId20" w:history="1">
         <w:r>
           <w:rPr>
             <w:rStyle w:val="Hyperlink"/>
@@ -3187,7 +3283,7 @@
           <w:rStyle w:val="Hyperlink"/>
         </w:rPr>
       </w:pPr>
-      <w:hyperlink r:id="rId20" w:history="1">
+      <w:hyperlink r:id="rId21" w:history="1">
         <w:r>
           <w:rPr>
             <w:rStyle w:val="Hyperlink"/>
@@ -3208,7 +3304,7 @@
           <w:rStyle w:val="Hyperlink"/>
         </w:rPr>
       </w:pPr>
-      <w:hyperlink r:id="rId21" w:history="1">
+      <w:hyperlink r:id="rId22" w:history="1">
         <w:r>
           <w:rPr>
             <w:rStyle w:val="Hyperlink"/>
@@ -3229,7 +3325,7 @@
           <w:rStyle w:val="Hyperlink"/>
         </w:rPr>
       </w:pPr>
-      <w:hyperlink r:id="rId22" w:history="1">
+      <w:hyperlink r:id="rId23" w:history="1">
         <w:r>
           <w:rPr>
             <w:rStyle w:val="Hyperlink"/>
@@ -3252,12 +3348,12 @@
       </w:pPr>
     </w:p>
     <w:sectPr>
-      <w:headerReference w:type="even" r:id="rId23"/>
-      <w:headerReference w:type="default" r:id="rId24"/>
-      <w:footerReference w:type="even" r:id="rId25"/>
-      <w:footerReference w:type="default" r:id="rId26"/>
-      <w:headerReference w:type="first" r:id="rId27"/>
-      <w:footerReference w:type="first" r:id="rId28"/>
+      <w:headerReference w:type="even" r:id="rId24"/>
+      <w:headerReference w:type="default" r:id="rId25"/>
+      <w:footerReference w:type="even" r:id="rId26"/>
+      <w:footerReference w:type="default" r:id="rId27"/>
+      <w:headerReference w:type="first" r:id="rId28"/>
+      <w:footerReference w:type="first" r:id="rId29"/>
       <w:pgSz w:w="11906" w:h="16838"/>
       <w:pgMar w:top="1440" w:right="1440" w:bottom="1440" w:left="1440" w:header="708" w:footer="708" w:gutter="0"/>
       <w:cols w:space="708"/>
